--- a/Ders01.docx
+++ b/Ders01.docx
@@ -14,8 +14,6 @@
         </w:rPr>
         <w:t>Kesme hatası</w:t>
       </w:r>
-      <w:bookmarkStart w:id="0" w:name="_GoBack"/>
-      <w:bookmarkEnd w:id="0"/>
     </w:p>
     <w:p>
       <m:oMathPara>
@@ -874,6 +872,11 @@
       </m:oMathPara>
     </w:p>
     <w:p>
+      <w:pPr>
+        <w:rPr>
+          <w:rFonts w:eastAsiaTheme="minorEastAsia"/>
+        </w:rPr>
+      </w:pPr>
       <m:oMathPara>
         <m:oMath>
           <m:r>
@@ -882,6 +885,1056 @@
             </w:rPr>
             <m:t>π=3.141593</m:t>
           </m:r>
+        </m:oMath>
+      </m:oMathPara>
+    </w:p>
+    <w:p>
+      <w:pPr>
+        <w:rPr>
+          <w:rFonts w:eastAsiaTheme="minorEastAsia"/>
+        </w:rPr>
+      </w:pPr>
+    </w:p>
+    <w:p>
+      <w:pPr>
+        <w:rPr>
+          <w:rFonts w:eastAsiaTheme="minorEastAsia"/>
+        </w:rPr>
+      </w:pPr>
+    </w:p>
+    <w:p>
+      <w:pPr>
+        <w:rPr>
+          <w:rFonts w:eastAsiaTheme="minorEastAsia"/>
+        </w:rPr>
+      </w:pPr>
+    </w:p>
+    <w:p>
+      <w:pPr>
+        <w:rPr>
+          <w:rFonts w:eastAsiaTheme="minorEastAsia"/>
+        </w:rPr>
+      </w:pPr>
+    </w:p>
+    <w:p>
+      <w:pPr>
+        <w:rPr>
+          <w:rFonts w:eastAsiaTheme="minorEastAsia"/>
+        </w:rPr>
+      </w:pPr>
+      <m:oMathPara>
+        <m:oMath>
+          <m:acc>
+            <m:accPr>
+              <m:chr m:val="⃗"/>
+              <m:ctrlPr>
+                <w:rPr>
+                  <w:rFonts w:ascii="Cambria Math" w:eastAsiaTheme="minorEastAsia" w:hAnsi="Cambria Math"/>
+                  <w:i/>
+                </w:rPr>
+              </m:ctrlPr>
+            </m:accPr>
+            <m:e>
+              <m:r>
+                <w:rPr>
+                  <w:rFonts w:ascii="Cambria Math" w:eastAsiaTheme="minorEastAsia" w:hAnsi="Cambria Math"/>
+                </w:rPr>
+                <m:t>F</m:t>
+              </m:r>
+            </m:e>
+          </m:acc>
+          <m:r>
+            <w:rPr>
+              <w:rFonts w:ascii="Cambria Math" w:eastAsiaTheme="minorEastAsia" w:hAnsi="Cambria Math"/>
+            </w:rPr>
+            <m:t xml:space="preserve">=m </m:t>
+          </m:r>
+          <m:acc>
+            <m:accPr>
+              <m:chr m:val="⃗"/>
+              <m:ctrlPr>
+                <w:rPr>
+                  <w:rFonts w:ascii="Cambria Math" w:eastAsiaTheme="minorEastAsia" w:hAnsi="Cambria Math"/>
+                  <w:i/>
+                </w:rPr>
+              </m:ctrlPr>
+            </m:accPr>
+            <m:e>
+              <m:r>
+                <w:rPr>
+                  <w:rFonts w:ascii="Cambria Math" w:eastAsiaTheme="minorEastAsia" w:hAnsi="Cambria Math"/>
+                </w:rPr>
+                <m:t>a</m:t>
+              </m:r>
+            </m:e>
+          </m:acc>
+          <m:r>
+            <w:rPr>
+              <w:rFonts w:ascii="Cambria Math" w:eastAsiaTheme="minorEastAsia" w:hAnsi="Cambria Math"/>
+            </w:rPr>
+            <m:t>=-k</m:t>
+          </m:r>
+          <m:acc>
+            <m:accPr>
+              <m:chr m:val="⃗"/>
+              <m:ctrlPr>
+                <w:rPr>
+                  <w:rFonts w:ascii="Cambria Math" w:eastAsiaTheme="minorEastAsia" w:hAnsi="Cambria Math"/>
+                  <w:i/>
+                </w:rPr>
+              </m:ctrlPr>
+            </m:accPr>
+            <m:e>
+              <m:r>
+                <w:rPr>
+                  <w:rFonts w:ascii="Cambria Math" w:eastAsiaTheme="minorEastAsia" w:hAnsi="Cambria Math"/>
+                </w:rPr>
+                <m:t>x</m:t>
+              </m:r>
+            </m:e>
+          </m:acc>
+        </m:oMath>
+      </m:oMathPara>
+    </w:p>
+    <w:p>
+      <w:pPr>
+        <w:rPr>
+          <w:rFonts w:eastAsiaTheme="minorEastAsia"/>
+        </w:rPr>
+      </w:pPr>
+    </w:p>
+    <w:p>
+      <w:pPr>
+        <w:rPr>
+          <w:rFonts w:eastAsiaTheme="minorEastAsia"/>
+        </w:rPr>
+      </w:pPr>
+      <m:oMathPara>
+        <m:oMath>
+          <m:r>
+            <w:rPr>
+              <w:rFonts w:ascii="Cambria Math" w:eastAsiaTheme="minorEastAsia" w:hAnsi="Cambria Math"/>
+            </w:rPr>
+            <m:t>m</m:t>
+          </m:r>
+          <m:f>
+            <m:fPr>
+              <m:ctrlPr>
+                <w:rPr>
+                  <w:rFonts w:ascii="Cambria Math" w:eastAsiaTheme="minorEastAsia" w:hAnsi="Cambria Math"/>
+                  <w:i/>
+                </w:rPr>
+              </m:ctrlPr>
+            </m:fPr>
+            <m:num>
+              <m:r>
+                <w:rPr>
+                  <w:rFonts w:ascii="Cambria Math" w:eastAsiaTheme="minorEastAsia" w:hAnsi="Cambria Math"/>
+                </w:rPr>
+                <m:t>dv</m:t>
+              </m:r>
+            </m:num>
+            <m:den>
+              <m:r>
+                <w:rPr>
+                  <w:rFonts w:ascii="Cambria Math" w:eastAsiaTheme="minorEastAsia" w:hAnsi="Cambria Math"/>
+                </w:rPr>
+                <m:t>dt</m:t>
+              </m:r>
+            </m:den>
+          </m:f>
+          <m:r>
+            <w:rPr>
+              <w:rFonts w:ascii="Cambria Math" w:eastAsiaTheme="minorEastAsia" w:hAnsi="Cambria Math"/>
+            </w:rPr>
+            <m:t>=-kx</m:t>
+          </m:r>
+        </m:oMath>
+      </m:oMathPara>
+    </w:p>
+    <w:p>
+      <w:pPr>
+        <w:rPr>
+          <w:rFonts w:eastAsiaTheme="minorEastAsia"/>
+        </w:rPr>
+      </w:pPr>
+      <m:oMathPara>
+        <m:oMath>
+          <m:f>
+            <m:fPr>
+              <m:ctrlPr>
+                <w:rPr>
+                  <w:rFonts w:ascii="Cambria Math" w:eastAsiaTheme="minorEastAsia" w:hAnsi="Cambria Math"/>
+                  <w:i/>
+                </w:rPr>
+              </m:ctrlPr>
+            </m:fPr>
+            <m:num>
+              <m:r>
+                <w:rPr>
+                  <w:rFonts w:ascii="Cambria Math" w:eastAsiaTheme="minorEastAsia" w:hAnsi="Cambria Math"/>
+                </w:rPr>
+                <m:t>dv</m:t>
+              </m:r>
+            </m:num>
+            <m:den>
+              <m:r>
+                <w:rPr>
+                  <w:rFonts w:ascii="Cambria Math" w:eastAsiaTheme="minorEastAsia" w:hAnsi="Cambria Math"/>
+                </w:rPr>
+                <m:t>dt</m:t>
+              </m:r>
+            </m:den>
+          </m:f>
+          <m:r>
+            <w:rPr>
+              <w:rFonts w:ascii="Cambria Math" w:eastAsiaTheme="minorEastAsia" w:hAnsi="Cambria Math"/>
+            </w:rPr>
+            <m:t>=-</m:t>
+          </m:r>
+          <m:f>
+            <m:fPr>
+              <m:ctrlPr>
+                <w:rPr>
+                  <w:rFonts w:ascii="Cambria Math" w:eastAsiaTheme="minorEastAsia" w:hAnsi="Cambria Math"/>
+                  <w:i/>
+                </w:rPr>
+              </m:ctrlPr>
+            </m:fPr>
+            <m:num>
+              <m:r>
+                <w:rPr>
+                  <w:rFonts w:ascii="Cambria Math" w:eastAsiaTheme="minorEastAsia" w:hAnsi="Cambria Math"/>
+                </w:rPr>
+                <m:t>k</m:t>
+              </m:r>
+            </m:num>
+            <m:den>
+              <m:r>
+                <w:rPr>
+                  <w:rFonts w:ascii="Cambria Math" w:eastAsiaTheme="minorEastAsia" w:hAnsi="Cambria Math"/>
+                </w:rPr>
+                <m:t>m</m:t>
+              </m:r>
+            </m:den>
+          </m:f>
+          <m:r>
+            <w:rPr>
+              <w:rFonts w:ascii="Cambria Math" w:eastAsiaTheme="minorEastAsia" w:hAnsi="Cambria Math"/>
+            </w:rPr>
+            <m:t xml:space="preserve">x </m:t>
+          </m:r>
+        </m:oMath>
+      </m:oMathPara>
+    </w:p>
+    <w:p>
+      <w:pPr>
+        <w:rPr>
+          <w:rFonts w:eastAsiaTheme="minorEastAsia"/>
+        </w:rPr>
+      </w:pPr>
+      <m:oMathPara>
+        <m:oMath>
+          <m:r>
+            <w:rPr>
+              <w:rFonts w:ascii="Cambria Math" w:eastAsiaTheme="minorEastAsia" w:hAnsi="Cambria Math"/>
+            </w:rPr>
+            <m:t>v=</m:t>
+          </m:r>
+          <m:f>
+            <m:fPr>
+              <m:ctrlPr>
+                <w:rPr>
+                  <w:rFonts w:ascii="Cambria Math" w:eastAsiaTheme="minorEastAsia" w:hAnsi="Cambria Math"/>
+                  <w:i/>
+                </w:rPr>
+              </m:ctrlPr>
+            </m:fPr>
+            <m:num>
+              <m:r>
+                <w:rPr>
+                  <w:rFonts w:ascii="Cambria Math" w:eastAsiaTheme="minorEastAsia" w:hAnsi="Cambria Math"/>
+                </w:rPr>
+                <m:t>dx</m:t>
+              </m:r>
+            </m:num>
+            <m:den>
+              <m:r>
+                <w:rPr>
+                  <w:rFonts w:ascii="Cambria Math" w:eastAsiaTheme="minorEastAsia" w:hAnsi="Cambria Math"/>
+                </w:rPr>
+                <m:t>dt</m:t>
+              </m:r>
+            </m:den>
+          </m:f>
+        </m:oMath>
+      </m:oMathPara>
+    </w:p>
+    <w:p>
+      <w:pPr>
+        <w:rPr>
+          <w:rFonts w:eastAsiaTheme="minorEastAsia"/>
+        </w:rPr>
+      </w:pPr>
+      <m:oMathPara>
+        <m:oMath>
+          <m:f>
+            <m:fPr>
+              <m:ctrlPr>
+                <w:rPr>
+                  <w:rFonts w:ascii="Cambria Math" w:eastAsiaTheme="minorEastAsia" w:hAnsi="Cambria Math"/>
+                  <w:i/>
+                </w:rPr>
+              </m:ctrlPr>
+            </m:fPr>
+            <m:num>
+              <m:r>
+                <w:rPr>
+                  <w:rFonts w:ascii="Cambria Math" w:eastAsiaTheme="minorEastAsia" w:hAnsi="Cambria Math"/>
+                </w:rPr>
+                <m:t>dv</m:t>
+              </m:r>
+            </m:num>
+            <m:den>
+              <m:r>
+                <w:rPr>
+                  <w:rFonts w:ascii="Cambria Math" w:eastAsiaTheme="minorEastAsia" w:hAnsi="Cambria Math"/>
+                </w:rPr>
+                <m:t>dt</m:t>
+              </m:r>
+            </m:den>
+          </m:f>
+          <m:r>
+            <w:rPr>
+              <w:rFonts w:ascii="Cambria Math" w:eastAsiaTheme="minorEastAsia" w:hAnsi="Cambria Math"/>
+            </w:rPr>
+            <m:t>=</m:t>
+          </m:r>
+          <m:f>
+            <m:fPr>
+              <m:ctrlPr>
+                <w:rPr>
+                  <w:rFonts w:ascii="Cambria Math" w:eastAsiaTheme="minorEastAsia" w:hAnsi="Cambria Math"/>
+                  <w:i/>
+                </w:rPr>
+              </m:ctrlPr>
+            </m:fPr>
+            <m:num>
+              <m:r>
+                <w:rPr>
+                  <w:rFonts w:ascii="Cambria Math" w:eastAsiaTheme="minorEastAsia" w:hAnsi="Cambria Math"/>
+                </w:rPr>
+                <m:t>v</m:t>
+              </m:r>
+              <m:d>
+                <m:dPr>
+                  <m:ctrlPr>
+                    <w:rPr>
+                      <w:rFonts w:ascii="Cambria Math" w:eastAsiaTheme="minorEastAsia" w:hAnsi="Cambria Math"/>
+                      <w:i/>
+                    </w:rPr>
+                  </m:ctrlPr>
+                </m:dPr>
+                <m:e>
+                  <m:r>
+                    <w:rPr>
+                      <w:rFonts w:ascii="Cambria Math" w:eastAsiaTheme="minorEastAsia" w:hAnsi="Cambria Math"/>
+                    </w:rPr>
+                    <m:t>t+</m:t>
+                  </m:r>
+                  <m:r>
+                    <m:rPr>
+                      <m:sty m:val="p"/>
+                    </m:rPr>
+                    <w:rPr>
+                      <w:rFonts w:ascii="Cambria Math" w:eastAsiaTheme="minorEastAsia" w:hAnsi="Cambria Math"/>
+                    </w:rPr>
+                    <m:t>Δ</m:t>
+                  </m:r>
+                  <m:r>
+                    <w:rPr>
+                      <w:rFonts w:ascii="Cambria Math" w:eastAsiaTheme="minorEastAsia" w:hAnsi="Cambria Math"/>
+                    </w:rPr>
+                    <m:t>t</m:t>
+                  </m:r>
+                </m:e>
+              </m:d>
+              <m:r>
+                <w:rPr>
+                  <w:rFonts w:ascii="Cambria Math" w:eastAsiaTheme="minorEastAsia" w:hAnsi="Cambria Math"/>
+                </w:rPr>
+                <m:t>-v</m:t>
+              </m:r>
+              <m:d>
+                <m:dPr>
+                  <m:ctrlPr>
+                    <w:rPr>
+                      <w:rFonts w:ascii="Cambria Math" w:eastAsiaTheme="minorEastAsia" w:hAnsi="Cambria Math"/>
+                      <w:i/>
+                    </w:rPr>
+                  </m:ctrlPr>
+                </m:dPr>
+                <m:e>
+                  <m:r>
+                    <w:rPr>
+                      <w:rFonts w:ascii="Cambria Math" w:eastAsiaTheme="minorEastAsia" w:hAnsi="Cambria Math"/>
+                    </w:rPr>
+                    <m:t>t</m:t>
+                  </m:r>
+                </m:e>
+              </m:d>
+              <m:ctrlPr>
+                <w:rPr>
+                  <w:rFonts w:ascii="Cambria Math" w:eastAsiaTheme="minorEastAsia" w:hAnsi="Cambria Math"/>
+                </w:rPr>
+              </m:ctrlPr>
+            </m:num>
+            <m:den>
+              <m:r>
+                <m:rPr>
+                  <m:sty m:val="p"/>
+                </m:rPr>
+                <w:rPr>
+                  <w:rFonts w:ascii="Cambria Math" w:eastAsiaTheme="minorEastAsia" w:hAnsi="Cambria Math"/>
+                </w:rPr>
+                <m:t>Δ</m:t>
+              </m:r>
+              <m:r>
+                <w:rPr>
+                  <w:rFonts w:ascii="Cambria Math" w:eastAsiaTheme="minorEastAsia" w:hAnsi="Cambria Math"/>
+                </w:rPr>
+                <m:t>t</m:t>
+              </m:r>
+            </m:den>
+          </m:f>
+        </m:oMath>
+      </m:oMathPara>
+    </w:p>
+    <w:p>
+      <w:pPr>
+        <w:rPr>
+          <w:rFonts w:eastAsiaTheme="minorEastAsia"/>
+        </w:rPr>
+      </w:pPr>
+      <m:oMathPara>
+        <m:oMath>
+          <m:r>
+            <w:rPr>
+              <w:rFonts w:ascii="Cambria Math" w:eastAsiaTheme="minorEastAsia" w:hAnsi="Cambria Math"/>
+            </w:rPr>
+            <m:t>v</m:t>
+          </m:r>
+          <m:d>
+            <m:dPr>
+              <m:ctrlPr>
+                <w:rPr>
+                  <w:rFonts w:ascii="Cambria Math" w:eastAsiaTheme="minorEastAsia" w:hAnsi="Cambria Math"/>
+                  <w:i/>
+                </w:rPr>
+              </m:ctrlPr>
+            </m:dPr>
+            <m:e>
+              <m:r>
+                <w:rPr>
+                  <w:rFonts w:ascii="Cambria Math" w:eastAsiaTheme="minorEastAsia" w:hAnsi="Cambria Math"/>
+                </w:rPr>
+                <m:t>t+</m:t>
+              </m:r>
+              <m:r>
+                <m:rPr>
+                  <m:sty m:val="p"/>
+                </m:rPr>
+                <w:rPr>
+                  <w:rFonts w:ascii="Cambria Math" w:eastAsiaTheme="minorEastAsia" w:hAnsi="Cambria Math"/>
+                </w:rPr>
+                <m:t>Δ</m:t>
+              </m:r>
+              <m:r>
+                <w:rPr>
+                  <w:rFonts w:ascii="Cambria Math" w:eastAsiaTheme="minorEastAsia" w:hAnsi="Cambria Math"/>
+                </w:rPr>
+                <m:t>t</m:t>
+              </m:r>
+            </m:e>
+          </m:d>
+          <m:r>
+            <w:rPr>
+              <w:rFonts w:ascii="Cambria Math" w:eastAsiaTheme="minorEastAsia" w:hAnsi="Cambria Math"/>
+            </w:rPr>
+            <m:t>=v</m:t>
+          </m:r>
+          <m:d>
+            <m:dPr>
+              <m:ctrlPr>
+                <w:rPr>
+                  <w:rFonts w:ascii="Cambria Math" w:eastAsiaTheme="minorEastAsia" w:hAnsi="Cambria Math"/>
+                  <w:i/>
+                </w:rPr>
+              </m:ctrlPr>
+            </m:dPr>
+            <m:e>
+              <m:r>
+                <w:rPr>
+                  <w:rFonts w:ascii="Cambria Math" w:eastAsiaTheme="minorEastAsia" w:hAnsi="Cambria Math"/>
+                </w:rPr>
+                <m:t>t</m:t>
+              </m:r>
+            </m:e>
+          </m:d>
+          <m:r>
+            <w:rPr>
+              <w:rFonts w:ascii="Cambria Math" w:eastAsiaTheme="minorEastAsia" w:hAnsi="Cambria Math"/>
+            </w:rPr>
+            <m:t>+</m:t>
+          </m:r>
+          <m:r>
+            <m:rPr>
+              <m:sty m:val="p"/>
+            </m:rPr>
+            <w:rPr>
+              <w:rFonts w:ascii="Cambria Math" w:eastAsiaTheme="minorEastAsia" w:hAnsi="Cambria Math"/>
+            </w:rPr>
+            <m:t>Δ</m:t>
+          </m:r>
+          <m:r>
+            <w:rPr>
+              <w:rFonts w:ascii="Cambria Math" w:eastAsiaTheme="minorEastAsia" w:hAnsi="Cambria Math"/>
+            </w:rPr>
+            <m:t>t</m:t>
+          </m:r>
+          <m:f>
+            <m:fPr>
+              <m:ctrlPr>
+                <w:rPr>
+                  <w:rFonts w:ascii="Cambria Math" w:eastAsiaTheme="minorEastAsia" w:hAnsi="Cambria Math"/>
+                  <w:i/>
+                </w:rPr>
+              </m:ctrlPr>
+            </m:fPr>
+            <m:num>
+              <m:r>
+                <w:rPr>
+                  <w:rFonts w:ascii="Cambria Math" w:eastAsiaTheme="minorEastAsia" w:hAnsi="Cambria Math"/>
+                </w:rPr>
+                <m:t>dv</m:t>
+              </m:r>
+            </m:num>
+            <m:den>
+              <m:r>
+                <w:rPr>
+                  <w:rFonts w:ascii="Cambria Math" w:eastAsiaTheme="minorEastAsia" w:hAnsi="Cambria Math"/>
+                </w:rPr>
+                <m:t>dt</m:t>
+              </m:r>
+            </m:den>
+          </m:f>
+        </m:oMath>
+      </m:oMathPara>
+    </w:p>
+    <w:p>
+      <w:pPr>
+        <w:rPr>
+          <w:rFonts w:eastAsiaTheme="minorEastAsia"/>
+        </w:rPr>
+      </w:pPr>
+      <m:oMathPara>
+        <m:oMath>
+          <m:r>
+            <m:rPr>
+              <m:sty m:val="p"/>
+            </m:rPr>
+            <w:rPr>
+              <w:rFonts w:ascii="Cambria Math" w:eastAsiaTheme="minorEastAsia" w:hAnsi="Cambria Math"/>
+            </w:rPr>
+            <m:t>Δ</m:t>
+          </m:r>
+          <m:r>
+            <w:rPr>
+              <w:rFonts w:ascii="Cambria Math" w:eastAsiaTheme="minorEastAsia" w:hAnsi="Cambria Math"/>
+            </w:rPr>
+            <m:t>t=h</m:t>
+          </m:r>
+        </m:oMath>
+      </m:oMathPara>
+    </w:p>
+    <w:p>
+      <w:pPr>
+        <w:rPr>
+          <w:rFonts w:eastAsiaTheme="minorEastAsia"/>
+        </w:rPr>
+      </w:pPr>
+      <m:oMathPara>
+        <m:oMath>
+          <m:sSub>
+            <m:sSubPr>
+              <m:ctrlPr>
+                <w:rPr>
+                  <w:rFonts w:ascii="Cambria Math" w:eastAsiaTheme="minorEastAsia" w:hAnsi="Cambria Math"/>
+                  <w:i/>
+                </w:rPr>
+              </m:ctrlPr>
+            </m:sSubPr>
+            <m:e>
+              <m:r>
+                <w:rPr>
+                  <w:rFonts w:ascii="Cambria Math" w:eastAsiaTheme="minorEastAsia" w:hAnsi="Cambria Math"/>
+                </w:rPr>
+                <m:t>v</m:t>
+              </m:r>
+            </m:e>
+            <m:sub>
+              <m:r>
+                <w:rPr>
+                  <w:rFonts w:ascii="Cambria Math" w:eastAsiaTheme="minorEastAsia" w:hAnsi="Cambria Math"/>
+                </w:rPr>
+                <m:t>i+1</m:t>
+              </m:r>
+            </m:sub>
+          </m:sSub>
+          <m:r>
+            <w:rPr>
+              <w:rFonts w:ascii="Cambria Math" w:eastAsiaTheme="minorEastAsia" w:hAnsi="Cambria Math"/>
+            </w:rPr>
+            <m:t>=</m:t>
+          </m:r>
+          <m:sSub>
+            <m:sSubPr>
+              <m:ctrlPr>
+                <w:rPr>
+                  <w:rFonts w:ascii="Cambria Math" w:eastAsiaTheme="minorEastAsia" w:hAnsi="Cambria Math"/>
+                  <w:i/>
+                </w:rPr>
+              </m:ctrlPr>
+            </m:sSubPr>
+            <m:e>
+              <m:r>
+                <w:rPr>
+                  <w:rFonts w:ascii="Cambria Math" w:eastAsiaTheme="minorEastAsia" w:hAnsi="Cambria Math"/>
+                </w:rPr>
+                <m:t>v</m:t>
+              </m:r>
+            </m:e>
+            <m:sub>
+              <m:r>
+                <w:rPr>
+                  <w:rFonts w:ascii="Cambria Math" w:eastAsiaTheme="minorEastAsia" w:hAnsi="Cambria Math"/>
+                </w:rPr>
+                <m:t>i</m:t>
+              </m:r>
+            </m:sub>
+          </m:sSub>
+          <m:r>
+            <w:rPr>
+              <w:rFonts w:ascii="Cambria Math" w:eastAsiaTheme="minorEastAsia" w:hAnsi="Cambria Math"/>
+            </w:rPr>
+            <m:t>+</m:t>
+          </m:r>
+          <m:r>
+            <w:rPr>
+              <w:rFonts w:ascii="Cambria Math" w:eastAsiaTheme="minorEastAsia" w:hAnsi="Cambria Math"/>
+            </w:rPr>
+            <m:t>h</m:t>
+          </m:r>
+          <m:f>
+            <m:fPr>
+              <m:ctrlPr>
+                <w:rPr>
+                  <w:rFonts w:ascii="Cambria Math" w:eastAsiaTheme="minorEastAsia" w:hAnsi="Cambria Math"/>
+                  <w:i/>
+                </w:rPr>
+              </m:ctrlPr>
+            </m:fPr>
+            <m:num>
+              <m:r>
+                <w:rPr>
+                  <w:rFonts w:ascii="Cambria Math" w:eastAsiaTheme="minorEastAsia" w:hAnsi="Cambria Math"/>
+                </w:rPr>
+                <m:t>dv</m:t>
+              </m:r>
+            </m:num>
+            <m:den>
+              <m:r>
+                <w:rPr>
+                  <w:rFonts w:ascii="Cambria Math" w:eastAsiaTheme="minorEastAsia" w:hAnsi="Cambria Math"/>
+                </w:rPr>
+                <m:t>dt</m:t>
+              </m:r>
+            </m:den>
+          </m:f>
+        </m:oMath>
+      </m:oMathPara>
+    </w:p>
+    <w:bookmarkStart w:id="0" w:name="_GoBack"/>
+    <w:p>
+      <w:pPr>
+        <w:rPr>
+          <w:rFonts w:eastAsiaTheme="minorEastAsia"/>
+        </w:rPr>
+      </w:pPr>
+      <m:oMathPara>
+        <m:oMath>
+          <m:sSub>
+            <m:sSubPr>
+              <m:ctrlPr>
+                <w:rPr>
+                  <w:rFonts w:ascii="Cambria Math" w:eastAsiaTheme="minorEastAsia" w:hAnsi="Cambria Math"/>
+                  <w:i/>
+                </w:rPr>
+              </m:ctrlPr>
+            </m:sSubPr>
+            <m:e>
+              <m:r>
+                <w:rPr>
+                  <w:rFonts w:ascii="Cambria Math" w:eastAsiaTheme="minorEastAsia" w:hAnsi="Cambria Math"/>
+                </w:rPr>
+                <m:t>v</m:t>
+              </m:r>
+            </m:e>
+            <m:sub>
+              <m:r>
+                <w:rPr>
+                  <w:rFonts w:ascii="Cambria Math" w:eastAsiaTheme="minorEastAsia" w:hAnsi="Cambria Math"/>
+                </w:rPr>
+                <m:t>i+1</m:t>
+              </m:r>
+            </m:sub>
+          </m:sSub>
+          <m:r>
+            <w:rPr>
+              <w:rFonts w:ascii="Cambria Math" w:eastAsiaTheme="minorEastAsia" w:hAnsi="Cambria Math"/>
+            </w:rPr>
+            <m:t>=</m:t>
+          </m:r>
+          <m:sSub>
+            <m:sSubPr>
+              <m:ctrlPr>
+                <w:rPr>
+                  <w:rFonts w:ascii="Cambria Math" w:eastAsiaTheme="minorEastAsia" w:hAnsi="Cambria Math"/>
+                  <w:i/>
+                </w:rPr>
+              </m:ctrlPr>
+            </m:sSubPr>
+            <m:e>
+              <m:r>
+                <w:rPr>
+                  <w:rFonts w:ascii="Cambria Math" w:eastAsiaTheme="minorEastAsia" w:hAnsi="Cambria Math"/>
+                </w:rPr>
+                <m:t>v</m:t>
+              </m:r>
+            </m:e>
+            <m:sub>
+              <m:r>
+                <w:rPr>
+                  <w:rFonts w:ascii="Cambria Math" w:eastAsiaTheme="minorEastAsia" w:hAnsi="Cambria Math"/>
+                </w:rPr>
+                <m:t>i</m:t>
+              </m:r>
+            </m:sub>
+          </m:sSub>
+          <m:r>
+            <w:rPr>
+              <w:rFonts w:ascii="Cambria Math" w:eastAsiaTheme="minorEastAsia" w:hAnsi="Cambria Math"/>
+            </w:rPr>
+            <m:t>-</m:t>
+          </m:r>
+          <m:r>
+            <w:rPr>
+              <w:rFonts w:ascii="Cambria Math" w:eastAsiaTheme="minorEastAsia" w:hAnsi="Cambria Math"/>
+            </w:rPr>
+            <m:t>h</m:t>
+          </m:r>
+          <m:f>
+            <m:fPr>
+              <m:ctrlPr>
+                <w:rPr>
+                  <w:rFonts w:ascii="Cambria Math" w:eastAsiaTheme="minorEastAsia" w:hAnsi="Cambria Math"/>
+                  <w:i/>
+                </w:rPr>
+              </m:ctrlPr>
+            </m:fPr>
+            <m:num>
+              <m:r>
+                <w:rPr>
+                  <w:rFonts w:ascii="Cambria Math" w:eastAsiaTheme="minorEastAsia" w:hAnsi="Cambria Math"/>
+                </w:rPr>
+                <m:t>k</m:t>
+              </m:r>
+            </m:num>
+            <m:den>
+              <m:r>
+                <w:rPr>
+                  <w:rFonts w:ascii="Cambria Math" w:eastAsiaTheme="minorEastAsia" w:hAnsi="Cambria Math"/>
+                </w:rPr>
+                <m:t>m</m:t>
+              </m:r>
+            </m:den>
+          </m:f>
+          <m:r>
+            <w:rPr>
+              <w:rFonts w:ascii="Cambria Math" w:eastAsiaTheme="minorEastAsia" w:hAnsi="Cambria Math"/>
+            </w:rPr>
+            <m:t>x</m:t>
+          </m:r>
+        </m:oMath>
+      </m:oMathPara>
+    </w:p>
+    <w:bookmarkEnd w:id="0"/>
+    <w:p>
+      <w:pPr>
+        <w:rPr>
+          <w:rFonts w:eastAsiaTheme="minorEastAsia"/>
+        </w:rPr>
+      </w:pPr>
+    </w:p>
+    <w:p>
+      <w:pPr>
+        <w:rPr>
+          <w:rFonts w:eastAsiaTheme="minorEastAsia"/>
+        </w:rPr>
+      </w:pPr>
+      <m:oMathPara>
+        <m:oMath>
+          <m:sSub>
+            <m:sSubPr>
+              <m:ctrlPr>
+                <w:rPr>
+                  <w:rFonts w:ascii="Cambria Math" w:eastAsiaTheme="minorEastAsia" w:hAnsi="Cambria Math"/>
+                  <w:i/>
+                </w:rPr>
+              </m:ctrlPr>
+            </m:sSubPr>
+            <m:e>
+              <m:r>
+                <w:rPr>
+                  <w:rFonts w:ascii="Cambria Math" w:eastAsiaTheme="minorEastAsia" w:hAnsi="Cambria Math"/>
+                </w:rPr>
+                <m:t>x</m:t>
+              </m:r>
+            </m:e>
+            <m:sub>
+              <m:r>
+                <w:rPr>
+                  <w:rFonts w:ascii="Cambria Math" w:eastAsiaTheme="minorEastAsia" w:hAnsi="Cambria Math"/>
+                </w:rPr>
+                <m:t>i+1</m:t>
+              </m:r>
+            </m:sub>
+          </m:sSub>
+          <m:r>
+            <w:rPr>
+              <w:rFonts w:ascii="Cambria Math" w:eastAsiaTheme="minorEastAsia" w:hAnsi="Cambria Math"/>
+            </w:rPr>
+            <m:t>=</m:t>
+          </m:r>
+          <m:sSub>
+            <m:sSubPr>
+              <m:ctrlPr>
+                <w:rPr>
+                  <w:rFonts w:ascii="Cambria Math" w:eastAsiaTheme="minorEastAsia" w:hAnsi="Cambria Math"/>
+                  <w:i/>
+                </w:rPr>
+              </m:ctrlPr>
+            </m:sSubPr>
+            <m:e>
+              <m:r>
+                <w:rPr>
+                  <w:rFonts w:ascii="Cambria Math" w:eastAsiaTheme="minorEastAsia" w:hAnsi="Cambria Math"/>
+                </w:rPr>
+                <m:t>x</m:t>
+              </m:r>
+            </m:e>
+            <m:sub>
+              <m:r>
+                <w:rPr>
+                  <w:rFonts w:ascii="Cambria Math" w:eastAsiaTheme="minorEastAsia" w:hAnsi="Cambria Math"/>
+                </w:rPr>
+                <m:t>i</m:t>
+              </m:r>
+            </m:sub>
+          </m:sSub>
+          <m:r>
+            <w:rPr>
+              <w:rFonts w:ascii="Cambria Math" w:eastAsiaTheme="minorEastAsia" w:hAnsi="Cambria Math"/>
+            </w:rPr>
+            <m:t>+h</m:t>
+          </m:r>
+          <m:f>
+            <m:fPr>
+              <m:ctrlPr>
+                <w:rPr>
+                  <w:rFonts w:ascii="Cambria Math" w:eastAsiaTheme="minorEastAsia" w:hAnsi="Cambria Math"/>
+                  <w:i/>
+                </w:rPr>
+              </m:ctrlPr>
+            </m:fPr>
+            <m:num>
+              <m:r>
+                <w:rPr>
+                  <w:rFonts w:ascii="Cambria Math" w:eastAsiaTheme="minorEastAsia" w:hAnsi="Cambria Math"/>
+                </w:rPr>
+                <m:t>dx</m:t>
+              </m:r>
+            </m:num>
+            <m:den>
+              <m:r>
+                <w:rPr>
+                  <w:rFonts w:ascii="Cambria Math" w:eastAsiaTheme="minorEastAsia" w:hAnsi="Cambria Math"/>
+                </w:rPr>
+                <m:t>dt</m:t>
+              </m:r>
+            </m:den>
+          </m:f>
+        </m:oMath>
+      </m:oMathPara>
+    </w:p>
+    <w:p>
+      <w:pPr>
+        <w:rPr>
+          <w:rFonts w:eastAsiaTheme="minorEastAsia"/>
+        </w:rPr>
+      </w:pPr>
+      <m:oMathPara>
+        <m:oMath>
+          <m:sSub>
+            <m:sSubPr>
+              <m:ctrlPr>
+                <w:rPr>
+                  <w:rFonts w:ascii="Cambria Math" w:eastAsiaTheme="minorEastAsia" w:hAnsi="Cambria Math"/>
+                  <w:i/>
+                </w:rPr>
+              </m:ctrlPr>
+            </m:sSubPr>
+            <m:e>
+              <m:r>
+                <w:rPr>
+                  <w:rFonts w:ascii="Cambria Math" w:eastAsiaTheme="minorEastAsia" w:hAnsi="Cambria Math"/>
+                </w:rPr>
+                <m:t>x</m:t>
+              </m:r>
+            </m:e>
+            <m:sub>
+              <m:r>
+                <w:rPr>
+                  <w:rFonts w:ascii="Cambria Math" w:eastAsiaTheme="minorEastAsia" w:hAnsi="Cambria Math"/>
+                </w:rPr>
+                <m:t>i+1</m:t>
+              </m:r>
+            </m:sub>
+          </m:sSub>
+          <m:r>
+            <w:rPr>
+              <w:rFonts w:ascii="Cambria Math" w:eastAsiaTheme="minorEastAsia" w:hAnsi="Cambria Math"/>
+            </w:rPr>
+            <m:t>=</m:t>
+          </m:r>
+          <m:sSub>
+            <m:sSubPr>
+              <m:ctrlPr>
+                <w:rPr>
+                  <w:rFonts w:ascii="Cambria Math" w:eastAsiaTheme="minorEastAsia" w:hAnsi="Cambria Math"/>
+                  <w:i/>
+                </w:rPr>
+              </m:ctrlPr>
+            </m:sSubPr>
+            <m:e>
+              <m:r>
+                <w:rPr>
+                  <w:rFonts w:ascii="Cambria Math" w:eastAsiaTheme="minorEastAsia" w:hAnsi="Cambria Math"/>
+                </w:rPr>
+                <m:t>x</m:t>
+              </m:r>
+            </m:e>
+            <m:sub>
+              <m:r>
+                <w:rPr>
+                  <w:rFonts w:ascii="Cambria Math" w:eastAsiaTheme="minorEastAsia" w:hAnsi="Cambria Math"/>
+                </w:rPr>
+                <m:t>i</m:t>
+              </m:r>
+            </m:sub>
+          </m:sSub>
+          <m:r>
+            <w:rPr>
+              <w:rFonts w:ascii="Cambria Math" w:eastAsiaTheme="minorEastAsia" w:hAnsi="Cambria Math"/>
+            </w:rPr>
+            <m:t>+h</m:t>
+          </m:r>
+          <m:sSub>
+            <m:sSubPr>
+              <m:ctrlPr>
+                <w:rPr>
+                  <w:rFonts w:ascii="Cambria Math" w:eastAsiaTheme="minorEastAsia" w:hAnsi="Cambria Math"/>
+                  <w:i/>
+                </w:rPr>
+              </m:ctrlPr>
+            </m:sSubPr>
+            <m:e>
+              <m:r>
+                <w:rPr>
+                  <w:rFonts w:ascii="Cambria Math" w:eastAsiaTheme="minorEastAsia" w:hAnsi="Cambria Math"/>
+                </w:rPr>
+                <m:t>v</m:t>
+              </m:r>
+            </m:e>
+            <m:sub>
+              <m:r>
+                <w:rPr>
+                  <w:rFonts w:ascii="Cambria Math" w:eastAsiaTheme="minorEastAsia" w:hAnsi="Cambria Math"/>
+                </w:rPr>
+                <m:t>i</m:t>
+              </m:r>
+            </m:sub>
+          </m:sSub>
+        </m:oMath>
+      </m:oMathPara>
+    </w:p>
+    <w:p>
+      <w:pPr>
+        <w:rPr>
+          <w:rFonts w:eastAsiaTheme="minorEastAsia"/>
+        </w:rPr>
+      </w:pPr>
+    </w:p>
+    <w:p>
+      <w:pPr>
+        <w:rPr>
+          <w:rFonts w:eastAsiaTheme="minorEastAsia"/>
+        </w:rPr>
+      </w:pPr>
+      <m:oMathPara>
+        <m:oMath>
+          <m:r>
+            <w:rPr>
+              <w:rFonts w:ascii="Cambria Math" w:eastAsiaTheme="minorEastAsia" w:hAnsi="Cambria Math"/>
+            </w:rPr>
+            <m:t>v=</m:t>
+          </m:r>
+          <m:f>
+            <m:fPr>
+              <m:ctrlPr>
+                <w:rPr>
+                  <w:rFonts w:ascii="Cambria Math" w:eastAsiaTheme="minorEastAsia" w:hAnsi="Cambria Math"/>
+                  <w:i/>
+                </w:rPr>
+              </m:ctrlPr>
+            </m:fPr>
+            <m:num>
+              <m:r>
+                <w:rPr>
+                  <w:rFonts w:ascii="Cambria Math" w:eastAsiaTheme="minorEastAsia" w:hAnsi="Cambria Math"/>
+                </w:rPr>
+                <m:t>dx</m:t>
+              </m:r>
+            </m:num>
+            <m:den>
+              <m:r>
+                <w:rPr>
+                  <w:rFonts w:ascii="Cambria Math" w:eastAsiaTheme="minorEastAsia" w:hAnsi="Cambria Math"/>
+                </w:rPr>
+                <m:t>dt</m:t>
+              </m:r>
+            </m:den>
+          </m:f>
         </m:oMath>
       </m:oMathPara>
     </w:p>

--- a/Ders01.docx
+++ b/Ders01.docx
@@ -1527,13 +1527,7 @@
             <w:rPr>
               <w:rFonts w:ascii="Cambria Math" w:eastAsiaTheme="minorEastAsia" w:hAnsi="Cambria Math"/>
             </w:rPr>
-            <m:t>+</m:t>
-          </m:r>
-          <m:r>
-            <w:rPr>
-              <w:rFonts w:ascii="Cambria Math" w:eastAsiaTheme="minorEastAsia" w:hAnsi="Cambria Math"/>
-            </w:rPr>
-            <m:t>h</m:t>
+            <m:t>+h</m:t>
           </m:r>
           <m:f>
             <m:fPr>
@@ -1564,7 +1558,6 @@
         </m:oMath>
       </m:oMathPara>
     </w:p>
-    <w:bookmarkStart w:id="0" w:name="_GoBack"/>
     <w:p>
       <w:pPr>
         <w:rPr>
@@ -1635,13 +1628,7 @@
             <w:rPr>
               <w:rFonts w:ascii="Cambria Math" w:eastAsiaTheme="minorEastAsia" w:hAnsi="Cambria Math"/>
             </w:rPr>
-            <m:t>-</m:t>
-          </m:r>
-          <m:r>
-            <w:rPr>
-              <w:rFonts w:ascii="Cambria Math" w:eastAsiaTheme="minorEastAsia" w:hAnsi="Cambria Math"/>
-            </w:rPr>
-            <m:t>h</m:t>
+            <m:t>-h</m:t>
           </m:r>
           <m:f>
             <m:fPr>
@@ -1678,7 +1665,6 @@
         </m:oMath>
       </m:oMathPara>
     </w:p>
-    <w:bookmarkEnd w:id="0"/>
     <w:p>
       <w:pPr>
         <w:rPr>
@@ -1937,6 +1923,3677 @@
           </m:f>
         </m:oMath>
       </m:oMathPara>
+    </w:p>
+    <w:p>
+      <w:pPr>
+        <w:rPr>
+          <w:rFonts w:eastAsiaTheme="minorEastAsia"/>
+        </w:rPr>
+      </w:pPr>
+      <w:r>
+        <w:rPr>
+          <w:rFonts w:eastAsiaTheme="minorEastAsia"/>
+        </w:rPr>
+        <w:br w:type="page"/>
+      </w:r>
+    </w:p>
+    <w:p>
+      <w:pPr>
+        <w:rPr>
+          <w:rFonts w:eastAsiaTheme="minorEastAsia"/>
+        </w:rPr>
+      </w:pPr>
+      <w:r>
+        <w:rPr>
+          <w:rFonts w:eastAsiaTheme="minorEastAsia"/>
+        </w:rPr>
+        <w:lastRenderedPageBreak/>
+        <w:t>Gauss İntegrali</w:t>
+      </w:r>
+    </w:p>
+    <w:p>
+      <w:pPr>
+        <w:rPr>
+          <w:rFonts w:eastAsiaTheme="minorEastAsia"/>
+        </w:rPr>
+      </w:pPr>
+    </w:p>
+    <w:p>
+      <w:pPr>
+        <w:rPr>
+          <w:rFonts w:eastAsiaTheme="minorEastAsia"/>
+        </w:rPr>
+      </w:pPr>
+      <m:oMathPara>
+        <m:oMath>
+          <m:nary>
+            <m:naryPr>
+              <m:ctrlPr>
+                <w:rPr>
+                  <w:rFonts w:ascii="Cambria Math" w:eastAsiaTheme="minorEastAsia" w:hAnsi="Cambria Math"/>
+                  <w:i/>
+                </w:rPr>
+              </m:ctrlPr>
+            </m:naryPr>
+            <m:sub>
+              <m:r>
+                <w:rPr>
+                  <w:rFonts w:ascii="Cambria Math" w:eastAsiaTheme="minorEastAsia" w:hAnsi="Cambria Math"/>
+                </w:rPr>
+                <m:t>-1</m:t>
+              </m:r>
+            </m:sub>
+            <m:sup>
+              <m:r>
+                <w:rPr>
+                  <w:rFonts w:ascii="Cambria Math" w:eastAsiaTheme="minorEastAsia" w:hAnsi="Cambria Math"/>
+                </w:rPr>
+                <m:t>1</m:t>
+              </m:r>
+            </m:sup>
+            <m:e>
+              <m:r>
+                <w:rPr>
+                  <w:rFonts w:ascii="Cambria Math" w:eastAsiaTheme="minorEastAsia" w:hAnsi="Cambria Math"/>
+                </w:rPr>
+                <m:t>f</m:t>
+              </m:r>
+              <m:d>
+                <m:dPr>
+                  <m:ctrlPr>
+                    <w:rPr>
+                      <w:rFonts w:ascii="Cambria Math" w:eastAsiaTheme="minorEastAsia" w:hAnsi="Cambria Math"/>
+                      <w:i/>
+                    </w:rPr>
+                  </m:ctrlPr>
+                </m:dPr>
+                <m:e>
+                  <m:r>
+                    <w:rPr>
+                      <w:rFonts w:ascii="Cambria Math" w:eastAsiaTheme="minorEastAsia" w:hAnsi="Cambria Math"/>
+                    </w:rPr>
+                    <m:t>x</m:t>
+                  </m:r>
+                </m:e>
+              </m:d>
+              <m:r>
+                <w:rPr>
+                  <w:rFonts w:ascii="Cambria Math" w:eastAsiaTheme="minorEastAsia" w:hAnsi="Cambria Math"/>
+                </w:rPr>
+                <m:t>dx=</m:t>
+              </m:r>
+              <m:nary>
+                <m:naryPr>
+                  <m:chr m:val="∑"/>
+                  <m:ctrlPr>
+                    <w:rPr>
+                      <w:rFonts w:ascii="Cambria Math" w:eastAsiaTheme="minorEastAsia" w:hAnsi="Cambria Math"/>
+                      <w:i/>
+                    </w:rPr>
+                  </m:ctrlPr>
+                </m:naryPr>
+                <m:sub>
+                  <m:r>
+                    <w:rPr>
+                      <w:rFonts w:ascii="Cambria Math" w:eastAsiaTheme="minorEastAsia" w:hAnsi="Cambria Math"/>
+                    </w:rPr>
+                    <m:t>i</m:t>
+                  </m:r>
+                </m:sub>
+                <m:sup>
+                  <m:r>
+                    <w:rPr>
+                      <w:rFonts w:ascii="Cambria Math" w:eastAsiaTheme="minorEastAsia" w:hAnsi="Cambria Math"/>
+                    </w:rPr>
+                    <m:t>N</m:t>
+                  </m:r>
+                </m:sup>
+                <m:e>
+                  <m:sSub>
+                    <m:sSubPr>
+                      <m:ctrlPr>
+                        <w:rPr>
+                          <w:rFonts w:ascii="Cambria Math" w:eastAsiaTheme="minorEastAsia" w:hAnsi="Cambria Math"/>
+                          <w:i/>
+                        </w:rPr>
+                      </m:ctrlPr>
+                    </m:sSubPr>
+                    <m:e>
+                      <m:r>
+                        <w:rPr>
+                          <w:rFonts w:ascii="Cambria Math" w:eastAsiaTheme="minorEastAsia" w:hAnsi="Cambria Math"/>
+                        </w:rPr>
+                        <m:t>w</m:t>
+                      </m:r>
+                    </m:e>
+                    <m:sub>
+                      <m:r>
+                        <w:rPr>
+                          <w:rFonts w:ascii="Cambria Math" w:eastAsiaTheme="minorEastAsia" w:hAnsi="Cambria Math"/>
+                        </w:rPr>
+                        <m:t>i</m:t>
+                      </m:r>
+                    </m:sub>
+                  </m:sSub>
+                  <m:r>
+                    <w:rPr>
+                      <w:rFonts w:ascii="Cambria Math" w:eastAsiaTheme="minorEastAsia" w:hAnsi="Cambria Math"/>
+                    </w:rPr>
+                    <m:t>f(</m:t>
+                  </m:r>
+                  <m:sSub>
+                    <m:sSubPr>
+                      <m:ctrlPr>
+                        <w:rPr>
+                          <w:rFonts w:ascii="Cambria Math" w:eastAsiaTheme="minorEastAsia" w:hAnsi="Cambria Math"/>
+                          <w:i/>
+                        </w:rPr>
+                      </m:ctrlPr>
+                    </m:sSubPr>
+                    <m:e>
+                      <m:r>
+                        <w:rPr>
+                          <w:rFonts w:ascii="Cambria Math" w:eastAsiaTheme="minorEastAsia" w:hAnsi="Cambria Math"/>
+                        </w:rPr>
+                        <m:t>x</m:t>
+                      </m:r>
+                    </m:e>
+                    <m:sub>
+                      <m:r>
+                        <w:rPr>
+                          <w:rFonts w:ascii="Cambria Math" w:eastAsiaTheme="minorEastAsia" w:hAnsi="Cambria Math"/>
+                        </w:rPr>
+                        <m:t>i</m:t>
+                      </m:r>
+                    </m:sub>
+                  </m:sSub>
+                  <m:r>
+                    <w:rPr>
+                      <w:rFonts w:ascii="Cambria Math" w:eastAsiaTheme="minorEastAsia" w:hAnsi="Cambria Math"/>
+                    </w:rPr>
+                    <m:t>)</m:t>
+                  </m:r>
+                </m:e>
+              </m:nary>
+            </m:e>
+          </m:nary>
+        </m:oMath>
+      </m:oMathPara>
+    </w:p>
+    <w:p>
+      <w:pPr>
+        <w:rPr>
+          <w:rFonts w:eastAsiaTheme="minorEastAsia"/>
+        </w:rPr>
+      </w:pPr>
+      <w:r>
+        <w:rPr>
+          <w:rFonts w:eastAsiaTheme="minorEastAsia"/>
+        </w:rPr>
+        <w:t>N=2 için</w:t>
+      </w:r>
+    </w:p>
+    <w:p>
+      <w:pPr>
+        <w:rPr>
+          <w:rFonts w:eastAsiaTheme="minorEastAsia"/>
+        </w:rPr>
+      </w:pPr>
+      <m:oMathPara>
+        <m:oMath>
+          <m:nary>
+            <m:naryPr>
+              <m:ctrlPr>
+                <w:rPr>
+                  <w:rFonts w:ascii="Cambria Math" w:eastAsiaTheme="minorEastAsia" w:hAnsi="Cambria Math"/>
+                  <w:i/>
+                </w:rPr>
+              </m:ctrlPr>
+            </m:naryPr>
+            <m:sub>
+              <m:r>
+                <w:rPr>
+                  <w:rFonts w:ascii="Cambria Math" w:eastAsiaTheme="minorEastAsia" w:hAnsi="Cambria Math"/>
+                </w:rPr>
+                <m:t>-1</m:t>
+              </m:r>
+            </m:sub>
+            <m:sup>
+              <m:r>
+                <w:rPr>
+                  <w:rFonts w:ascii="Cambria Math" w:eastAsiaTheme="minorEastAsia" w:hAnsi="Cambria Math"/>
+                </w:rPr>
+                <m:t>1</m:t>
+              </m:r>
+            </m:sup>
+            <m:e>
+              <m:r>
+                <w:rPr>
+                  <w:rFonts w:ascii="Cambria Math" w:eastAsiaTheme="minorEastAsia" w:hAnsi="Cambria Math"/>
+                </w:rPr>
+                <m:t>f</m:t>
+              </m:r>
+              <m:d>
+                <m:dPr>
+                  <m:ctrlPr>
+                    <w:rPr>
+                      <w:rFonts w:ascii="Cambria Math" w:eastAsiaTheme="minorEastAsia" w:hAnsi="Cambria Math"/>
+                      <w:i/>
+                    </w:rPr>
+                  </m:ctrlPr>
+                </m:dPr>
+                <m:e>
+                  <m:r>
+                    <w:rPr>
+                      <w:rFonts w:ascii="Cambria Math" w:eastAsiaTheme="minorEastAsia" w:hAnsi="Cambria Math"/>
+                    </w:rPr>
+                    <m:t>x</m:t>
+                  </m:r>
+                </m:e>
+              </m:d>
+              <m:r>
+                <w:rPr>
+                  <w:rFonts w:ascii="Cambria Math" w:eastAsiaTheme="minorEastAsia" w:hAnsi="Cambria Math"/>
+                </w:rPr>
+                <m:t>dx=</m:t>
+              </m:r>
+              <m:sSub>
+                <m:sSubPr>
+                  <m:ctrlPr>
+                    <w:rPr>
+                      <w:rFonts w:ascii="Cambria Math" w:eastAsiaTheme="minorEastAsia" w:hAnsi="Cambria Math"/>
+                      <w:i/>
+                    </w:rPr>
+                  </m:ctrlPr>
+                </m:sSubPr>
+                <m:e>
+                  <m:r>
+                    <w:rPr>
+                      <w:rFonts w:ascii="Cambria Math" w:eastAsiaTheme="minorEastAsia" w:hAnsi="Cambria Math"/>
+                    </w:rPr>
+                    <m:t>w</m:t>
+                  </m:r>
+                </m:e>
+                <m:sub>
+                  <m:r>
+                    <w:rPr>
+                      <w:rFonts w:ascii="Cambria Math" w:eastAsiaTheme="minorEastAsia" w:hAnsi="Cambria Math"/>
+                    </w:rPr>
+                    <m:t>1</m:t>
+                  </m:r>
+                </m:sub>
+              </m:sSub>
+              <m:r>
+                <w:rPr>
+                  <w:rFonts w:ascii="Cambria Math" w:eastAsiaTheme="minorEastAsia" w:hAnsi="Cambria Math"/>
+                </w:rPr>
+                <m:t>f</m:t>
+              </m:r>
+              <m:d>
+                <m:dPr>
+                  <m:ctrlPr>
+                    <w:rPr>
+                      <w:rFonts w:ascii="Cambria Math" w:eastAsiaTheme="minorEastAsia" w:hAnsi="Cambria Math"/>
+                      <w:i/>
+                    </w:rPr>
+                  </m:ctrlPr>
+                </m:dPr>
+                <m:e>
+                  <m:sSub>
+                    <m:sSubPr>
+                      <m:ctrlPr>
+                        <w:rPr>
+                          <w:rFonts w:ascii="Cambria Math" w:eastAsiaTheme="minorEastAsia" w:hAnsi="Cambria Math"/>
+                          <w:i/>
+                        </w:rPr>
+                      </m:ctrlPr>
+                    </m:sSubPr>
+                    <m:e>
+                      <m:r>
+                        <w:rPr>
+                          <w:rFonts w:ascii="Cambria Math" w:eastAsiaTheme="minorEastAsia" w:hAnsi="Cambria Math"/>
+                        </w:rPr>
+                        <m:t>x</m:t>
+                      </m:r>
+                    </m:e>
+                    <m:sub>
+                      <m:r>
+                        <w:rPr>
+                          <w:rFonts w:ascii="Cambria Math" w:eastAsiaTheme="minorEastAsia" w:hAnsi="Cambria Math"/>
+                        </w:rPr>
+                        <m:t>1</m:t>
+                      </m:r>
+                    </m:sub>
+                  </m:sSub>
+                </m:e>
+              </m:d>
+              <m:r>
+                <w:rPr>
+                  <w:rFonts w:ascii="Cambria Math" w:eastAsiaTheme="minorEastAsia" w:hAnsi="Cambria Math"/>
+                </w:rPr>
+                <m:t>+</m:t>
+              </m:r>
+              <m:sSub>
+                <m:sSubPr>
+                  <m:ctrlPr>
+                    <w:rPr>
+                      <w:rFonts w:ascii="Cambria Math" w:eastAsiaTheme="minorEastAsia" w:hAnsi="Cambria Math"/>
+                      <w:i/>
+                    </w:rPr>
+                  </m:ctrlPr>
+                </m:sSubPr>
+                <m:e>
+                  <m:r>
+                    <w:rPr>
+                      <w:rFonts w:ascii="Cambria Math" w:eastAsiaTheme="minorEastAsia" w:hAnsi="Cambria Math"/>
+                    </w:rPr>
+                    <m:t>w</m:t>
+                  </m:r>
+                </m:e>
+                <m:sub>
+                  <m:r>
+                    <w:rPr>
+                      <w:rFonts w:ascii="Cambria Math" w:eastAsiaTheme="minorEastAsia" w:hAnsi="Cambria Math"/>
+                    </w:rPr>
+                    <m:t>2</m:t>
+                  </m:r>
+                </m:sub>
+              </m:sSub>
+              <m:r>
+                <w:rPr>
+                  <w:rFonts w:ascii="Cambria Math" w:eastAsiaTheme="minorEastAsia" w:hAnsi="Cambria Math"/>
+                </w:rPr>
+                <m:t>f(</m:t>
+              </m:r>
+              <m:sSub>
+                <m:sSubPr>
+                  <m:ctrlPr>
+                    <w:rPr>
+                      <w:rFonts w:ascii="Cambria Math" w:eastAsiaTheme="minorEastAsia" w:hAnsi="Cambria Math"/>
+                      <w:i/>
+                    </w:rPr>
+                  </m:ctrlPr>
+                </m:sSubPr>
+                <m:e>
+                  <m:r>
+                    <w:rPr>
+                      <w:rFonts w:ascii="Cambria Math" w:eastAsiaTheme="minorEastAsia" w:hAnsi="Cambria Math"/>
+                    </w:rPr>
+                    <m:t>x</m:t>
+                  </m:r>
+                </m:e>
+                <m:sub>
+                  <m:r>
+                    <w:rPr>
+                      <w:rFonts w:ascii="Cambria Math" w:eastAsiaTheme="minorEastAsia" w:hAnsi="Cambria Math"/>
+                    </w:rPr>
+                    <m:t>2</m:t>
+                  </m:r>
+                </m:sub>
+              </m:sSub>
+              <m:r>
+                <w:rPr>
+                  <w:rFonts w:ascii="Cambria Math" w:eastAsiaTheme="minorEastAsia" w:hAnsi="Cambria Math"/>
+                </w:rPr>
+                <m:t>)</m:t>
+              </m:r>
+            </m:e>
+          </m:nary>
+        </m:oMath>
+      </m:oMathPara>
+    </w:p>
+    <w:p>
+      <w:pPr>
+        <w:rPr>
+          <w:rFonts w:eastAsiaTheme="minorEastAsia"/>
+        </w:rPr>
+      </w:pPr>
+    </w:p>
+    <w:p>
+      <w:pPr>
+        <w:rPr>
+          <w:rFonts w:eastAsiaTheme="minorEastAsia"/>
+        </w:rPr>
+      </w:pPr>
+      <m:oMath>
+        <m:r>
+          <w:rPr>
+            <w:rFonts w:ascii="Cambria Math" w:eastAsiaTheme="minorEastAsia" w:hAnsi="Cambria Math"/>
+          </w:rPr>
+          <m:t>f</m:t>
+        </m:r>
+        <m:d>
+          <m:dPr>
+            <m:ctrlPr>
+              <w:rPr>
+                <w:rFonts w:ascii="Cambria Math" w:eastAsiaTheme="minorEastAsia" w:hAnsi="Cambria Math"/>
+                <w:i/>
+              </w:rPr>
+            </m:ctrlPr>
+          </m:dPr>
+          <m:e>
+            <m:r>
+              <w:rPr>
+                <w:rFonts w:ascii="Cambria Math" w:eastAsiaTheme="minorEastAsia" w:hAnsi="Cambria Math"/>
+              </w:rPr>
+              <m:t>x</m:t>
+            </m:r>
+          </m:e>
+        </m:d>
+        <m:r>
+          <w:rPr>
+            <w:rFonts w:ascii="Cambria Math" w:eastAsiaTheme="minorEastAsia" w:hAnsi="Cambria Math"/>
+          </w:rPr>
+          <m:t>=1</m:t>
+        </m:r>
+      </m:oMath>
+      <w:r>
+        <w:rPr>
+          <w:rFonts w:eastAsiaTheme="minorEastAsia"/>
+        </w:rPr>
+        <w:t xml:space="preserve">      </w:t>
+      </w:r>
+      <m:oMath>
+        <m:nary>
+          <m:naryPr>
+            <m:ctrlPr>
+              <w:rPr>
+                <w:rFonts w:ascii="Cambria Math" w:eastAsiaTheme="minorEastAsia" w:hAnsi="Cambria Math"/>
+                <w:i/>
+              </w:rPr>
+            </m:ctrlPr>
+          </m:naryPr>
+          <m:sub>
+            <m:r>
+              <w:rPr>
+                <w:rFonts w:ascii="Cambria Math" w:eastAsiaTheme="minorEastAsia" w:hAnsi="Cambria Math"/>
+              </w:rPr>
+              <m:t>-1</m:t>
+            </m:r>
+          </m:sub>
+          <m:sup>
+            <m:r>
+              <w:rPr>
+                <w:rFonts w:ascii="Cambria Math" w:eastAsiaTheme="minorEastAsia" w:hAnsi="Cambria Math"/>
+              </w:rPr>
+              <m:t>1</m:t>
+            </m:r>
+          </m:sup>
+          <m:e>
+            <m:r>
+              <w:rPr>
+                <w:rFonts w:ascii="Cambria Math" w:eastAsiaTheme="minorEastAsia" w:hAnsi="Cambria Math"/>
+              </w:rPr>
+              <m:t>dx=2</m:t>
+            </m:r>
+          </m:e>
+        </m:nary>
+      </m:oMath>
+      <w:proofErr w:type="gramStart"/>
+      <w:r>
+        <w:rPr>
+          <w:rFonts w:eastAsiaTheme="minorEastAsia"/>
+        </w:rPr>
+        <w:t>……</w:t>
+      </w:r>
+      <w:proofErr w:type="gramEnd"/>
+      <w:r>
+        <w:rPr>
+          <w:rFonts w:eastAsiaTheme="minorEastAsia"/>
+        </w:rPr>
+        <w:t xml:space="preserve"> </w:t>
+      </w:r>
+      <m:oMath>
+        <m:sSub>
+          <m:sSubPr>
+            <m:ctrlPr>
+              <w:rPr>
+                <w:rFonts w:ascii="Cambria Math" w:eastAsiaTheme="minorEastAsia" w:hAnsi="Cambria Math"/>
+                <w:i/>
+              </w:rPr>
+            </m:ctrlPr>
+          </m:sSubPr>
+          <m:e>
+            <m:r>
+              <w:rPr>
+                <w:rFonts w:ascii="Cambria Math" w:eastAsiaTheme="minorEastAsia" w:hAnsi="Cambria Math"/>
+              </w:rPr>
+              <m:t>w</m:t>
+            </m:r>
+          </m:e>
+          <m:sub>
+            <m:r>
+              <w:rPr>
+                <w:rFonts w:ascii="Cambria Math" w:eastAsiaTheme="minorEastAsia" w:hAnsi="Cambria Math"/>
+              </w:rPr>
+              <m:t>1</m:t>
+            </m:r>
+          </m:sub>
+        </m:sSub>
+        <m:r>
+          <w:rPr>
+            <w:rFonts w:ascii="Cambria Math" w:eastAsiaTheme="minorEastAsia" w:hAnsi="Cambria Math"/>
+          </w:rPr>
+          <m:t>+</m:t>
+        </m:r>
+        <m:sSub>
+          <m:sSubPr>
+            <m:ctrlPr>
+              <w:rPr>
+                <w:rFonts w:ascii="Cambria Math" w:eastAsiaTheme="minorEastAsia" w:hAnsi="Cambria Math"/>
+                <w:i/>
+              </w:rPr>
+            </m:ctrlPr>
+          </m:sSubPr>
+          <m:e>
+            <m:r>
+              <w:rPr>
+                <w:rFonts w:ascii="Cambria Math" w:eastAsiaTheme="minorEastAsia" w:hAnsi="Cambria Math"/>
+              </w:rPr>
+              <m:t>w</m:t>
+            </m:r>
+          </m:e>
+          <m:sub>
+            <m:r>
+              <w:rPr>
+                <w:rFonts w:ascii="Cambria Math" w:eastAsiaTheme="minorEastAsia" w:hAnsi="Cambria Math"/>
+              </w:rPr>
+              <m:t>2</m:t>
+            </m:r>
+          </m:sub>
+        </m:sSub>
+        <m:r>
+          <w:rPr>
+            <w:rFonts w:ascii="Cambria Math" w:eastAsiaTheme="minorEastAsia" w:hAnsi="Cambria Math"/>
+          </w:rPr>
+          <m:t>=2</m:t>
+        </m:r>
+      </m:oMath>
+    </w:p>
+    <w:p>
+      <w:pPr>
+        <w:rPr>
+          <w:rFonts w:eastAsiaTheme="minorEastAsia"/>
+        </w:rPr>
+      </w:pPr>
+      <m:oMath>
+        <m:r>
+          <w:rPr>
+            <w:rFonts w:ascii="Cambria Math" w:eastAsiaTheme="minorEastAsia" w:hAnsi="Cambria Math"/>
+          </w:rPr>
+          <m:t>f</m:t>
+        </m:r>
+        <m:d>
+          <m:dPr>
+            <m:ctrlPr>
+              <w:rPr>
+                <w:rFonts w:ascii="Cambria Math" w:eastAsiaTheme="minorEastAsia" w:hAnsi="Cambria Math"/>
+                <w:i/>
+              </w:rPr>
+            </m:ctrlPr>
+          </m:dPr>
+          <m:e>
+            <m:r>
+              <w:rPr>
+                <w:rFonts w:ascii="Cambria Math" w:eastAsiaTheme="minorEastAsia" w:hAnsi="Cambria Math"/>
+              </w:rPr>
+              <m:t>x</m:t>
+            </m:r>
+          </m:e>
+        </m:d>
+        <m:r>
+          <w:rPr>
+            <w:rFonts w:ascii="Cambria Math" w:eastAsiaTheme="minorEastAsia" w:hAnsi="Cambria Math"/>
+          </w:rPr>
+          <m:t>=x</m:t>
+        </m:r>
+      </m:oMath>
+      <w:r>
+        <w:rPr>
+          <w:rFonts w:eastAsiaTheme="minorEastAsia"/>
+        </w:rPr>
+        <w:t xml:space="preserve">  </w:t>
+      </w:r>
+      <w:proofErr w:type="gramStart"/>
+      <w:r>
+        <w:rPr>
+          <w:rFonts w:eastAsiaTheme="minorEastAsia"/>
+        </w:rPr>
+        <w:t>…….</w:t>
+      </w:r>
+      <w:proofErr w:type="gramEnd"/>
+      <m:oMath>
+        <m:nary>
+          <m:naryPr>
+            <m:ctrlPr>
+              <w:rPr>
+                <w:rFonts w:ascii="Cambria Math" w:eastAsiaTheme="minorEastAsia" w:hAnsi="Cambria Math"/>
+                <w:i/>
+              </w:rPr>
+            </m:ctrlPr>
+          </m:naryPr>
+          <m:sub>
+            <m:r>
+              <w:rPr>
+                <w:rFonts w:ascii="Cambria Math" w:eastAsiaTheme="minorEastAsia" w:hAnsi="Cambria Math"/>
+              </w:rPr>
+              <m:t>-1</m:t>
+            </m:r>
+          </m:sub>
+          <m:sup>
+            <m:r>
+              <w:rPr>
+                <w:rFonts w:ascii="Cambria Math" w:eastAsiaTheme="minorEastAsia" w:hAnsi="Cambria Math"/>
+              </w:rPr>
+              <m:t>1</m:t>
+            </m:r>
+          </m:sup>
+          <m:e>
+            <m:r>
+              <w:rPr>
+                <w:rFonts w:ascii="Cambria Math" w:eastAsiaTheme="minorEastAsia" w:hAnsi="Cambria Math"/>
+              </w:rPr>
+              <m:t>x</m:t>
+            </m:r>
+            <m:r>
+              <w:rPr>
+                <w:rFonts w:ascii="Cambria Math" w:eastAsiaTheme="minorEastAsia" w:hAnsi="Cambria Math"/>
+              </w:rPr>
+              <m:t>dx</m:t>
+            </m:r>
+            <m:r>
+              <w:rPr>
+                <w:rFonts w:ascii="Cambria Math" w:eastAsiaTheme="minorEastAsia" w:hAnsi="Cambria Math"/>
+              </w:rPr>
+              <m:t>=0</m:t>
+            </m:r>
+          </m:e>
+        </m:nary>
+      </m:oMath>
+      <w:proofErr w:type="gramStart"/>
+      <w:r>
+        <w:rPr>
+          <w:rFonts w:eastAsiaTheme="minorEastAsia"/>
+        </w:rPr>
+        <w:t>……</w:t>
+      </w:r>
+      <w:proofErr w:type="gramEnd"/>
+      <m:oMath>
+        <m:sSub>
+          <m:sSubPr>
+            <m:ctrlPr>
+              <w:rPr>
+                <w:rFonts w:ascii="Cambria Math" w:eastAsiaTheme="minorEastAsia" w:hAnsi="Cambria Math"/>
+                <w:i/>
+              </w:rPr>
+            </m:ctrlPr>
+          </m:sSubPr>
+          <m:e>
+            <m:r>
+              <w:rPr>
+                <w:rFonts w:ascii="Cambria Math" w:eastAsiaTheme="minorEastAsia" w:hAnsi="Cambria Math"/>
+              </w:rPr>
+              <m:t>w</m:t>
+            </m:r>
+          </m:e>
+          <m:sub>
+            <m:r>
+              <w:rPr>
+                <w:rFonts w:ascii="Cambria Math" w:eastAsiaTheme="minorEastAsia" w:hAnsi="Cambria Math"/>
+              </w:rPr>
+              <m:t>1</m:t>
+            </m:r>
+          </m:sub>
+        </m:sSub>
+        <m:sSub>
+          <m:sSubPr>
+            <m:ctrlPr>
+              <w:rPr>
+                <w:rFonts w:ascii="Cambria Math" w:eastAsiaTheme="minorEastAsia" w:hAnsi="Cambria Math"/>
+                <w:i/>
+              </w:rPr>
+            </m:ctrlPr>
+          </m:sSubPr>
+          <m:e>
+            <m:r>
+              <w:rPr>
+                <w:rFonts w:ascii="Cambria Math" w:eastAsiaTheme="minorEastAsia" w:hAnsi="Cambria Math"/>
+              </w:rPr>
+              <m:t>x</m:t>
+            </m:r>
+          </m:e>
+          <m:sub>
+            <m:r>
+              <w:rPr>
+                <w:rFonts w:ascii="Cambria Math" w:eastAsiaTheme="minorEastAsia" w:hAnsi="Cambria Math"/>
+              </w:rPr>
+              <m:t>1</m:t>
+            </m:r>
+          </m:sub>
+        </m:sSub>
+        <m:r>
+          <w:rPr>
+            <w:rFonts w:ascii="Cambria Math" w:eastAsiaTheme="minorEastAsia" w:hAnsi="Cambria Math"/>
+          </w:rPr>
+          <m:t>+</m:t>
+        </m:r>
+        <m:sSub>
+          <m:sSubPr>
+            <m:ctrlPr>
+              <w:rPr>
+                <w:rFonts w:ascii="Cambria Math" w:eastAsiaTheme="minorEastAsia" w:hAnsi="Cambria Math"/>
+                <w:i/>
+              </w:rPr>
+            </m:ctrlPr>
+          </m:sSubPr>
+          <m:e>
+            <m:r>
+              <w:rPr>
+                <w:rFonts w:ascii="Cambria Math" w:eastAsiaTheme="minorEastAsia" w:hAnsi="Cambria Math"/>
+              </w:rPr>
+              <m:t>w</m:t>
+            </m:r>
+          </m:e>
+          <m:sub>
+            <m:r>
+              <w:rPr>
+                <w:rFonts w:ascii="Cambria Math" w:eastAsiaTheme="minorEastAsia" w:hAnsi="Cambria Math"/>
+              </w:rPr>
+              <m:t>2</m:t>
+            </m:r>
+          </m:sub>
+        </m:sSub>
+        <m:sSub>
+          <m:sSubPr>
+            <m:ctrlPr>
+              <w:rPr>
+                <w:rFonts w:ascii="Cambria Math" w:eastAsiaTheme="minorEastAsia" w:hAnsi="Cambria Math"/>
+                <w:i/>
+              </w:rPr>
+            </m:ctrlPr>
+          </m:sSubPr>
+          <m:e>
+            <m:r>
+              <w:rPr>
+                <w:rFonts w:ascii="Cambria Math" w:eastAsiaTheme="minorEastAsia" w:hAnsi="Cambria Math"/>
+              </w:rPr>
+              <m:t>x</m:t>
+            </m:r>
+          </m:e>
+          <m:sub>
+            <m:r>
+              <w:rPr>
+                <w:rFonts w:ascii="Cambria Math" w:eastAsiaTheme="minorEastAsia" w:hAnsi="Cambria Math"/>
+              </w:rPr>
+              <m:t>2</m:t>
+            </m:r>
+          </m:sub>
+        </m:sSub>
+        <m:r>
+          <w:rPr>
+            <w:rFonts w:ascii="Cambria Math" w:eastAsiaTheme="minorEastAsia" w:hAnsi="Cambria Math"/>
+          </w:rPr>
+          <m:t>=0</m:t>
+        </m:r>
+      </m:oMath>
+    </w:p>
+    <w:p>
+      <w:pPr>
+        <w:rPr>
+          <w:rFonts w:eastAsiaTheme="minorEastAsia"/>
+        </w:rPr>
+      </w:pPr>
+      <m:oMath>
+        <m:r>
+          <w:rPr>
+            <w:rFonts w:ascii="Cambria Math" w:eastAsiaTheme="minorEastAsia" w:hAnsi="Cambria Math"/>
+          </w:rPr>
+          <m:t>f</m:t>
+        </m:r>
+        <m:d>
+          <m:dPr>
+            <m:ctrlPr>
+              <w:rPr>
+                <w:rFonts w:ascii="Cambria Math" w:eastAsiaTheme="minorEastAsia" w:hAnsi="Cambria Math"/>
+                <w:i/>
+              </w:rPr>
+            </m:ctrlPr>
+          </m:dPr>
+          <m:e>
+            <m:r>
+              <w:rPr>
+                <w:rFonts w:ascii="Cambria Math" w:eastAsiaTheme="minorEastAsia" w:hAnsi="Cambria Math"/>
+              </w:rPr>
+              <m:t>x</m:t>
+            </m:r>
+          </m:e>
+        </m:d>
+        <m:r>
+          <w:rPr>
+            <w:rFonts w:ascii="Cambria Math" w:eastAsiaTheme="minorEastAsia" w:hAnsi="Cambria Math"/>
+          </w:rPr>
+          <m:t>=</m:t>
+        </m:r>
+        <m:sSup>
+          <m:sSupPr>
+            <m:ctrlPr>
+              <w:rPr>
+                <w:rFonts w:ascii="Cambria Math" w:eastAsiaTheme="minorEastAsia" w:hAnsi="Cambria Math"/>
+                <w:i/>
+              </w:rPr>
+            </m:ctrlPr>
+          </m:sSupPr>
+          <m:e>
+            <m:r>
+              <w:rPr>
+                <w:rFonts w:ascii="Cambria Math" w:eastAsiaTheme="minorEastAsia" w:hAnsi="Cambria Math"/>
+              </w:rPr>
+              <m:t>x</m:t>
+            </m:r>
+          </m:e>
+          <m:sup>
+            <m:r>
+              <w:rPr>
+                <w:rFonts w:ascii="Cambria Math" w:eastAsiaTheme="minorEastAsia" w:hAnsi="Cambria Math"/>
+              </w:rPr>
+              <m:t>2</m:t>
+            </m:r>
+          </m:sup>
+        </m:sSup>
+      </m:oMath>
+      <w:r>
+        <w:rPr>
+          <w:rFonts w:eastAsiaTheme="minorEastAsia"/>
+        </w:rPr>
+        <w:t xml:space="preserve">  </w:t>
+      </w:r>
+      <w:proofErr w:type="gramStart"/>
+      <w:r>
+        <w:rPr>
+          <w:rFonts w:eastAsiaTheme="minorEastAsia"/>
+        </w:rPr>
+        <w:t>…….</w:t>
+      </w:r>
+      <w:proofErr w:type="gramEnd"/>
+      <m:oMath>
+        <m:nary>
+          <m:naryPr>
+            <m:ctrlPr>
+              <w:rPr>
+                <w:rFonts w:ascii="Cambria Math" w:eastAsiaTheme="minorEastAsia" w:hAnsi="Cambria Math"/>
+                <w:i/>
+              </w:rPr>
+            </m:ctrlPr>
+          </m:naryPr>
+          <m:sub>
+            <m:r>
+              <w:rPr>
+                <w:rFonts w:ascii="Cambria Math" w:eastAsiaTheme="minorEastAsia" w:hAnsi="Cambria Math"/>
+              </w:rPr>
+              <m:t>-1</m:t>
+            </m:r>
+          </m:sub>
+          <m:sup>
+            <m:r>
+              <w:rPr>
+                <w:rFonts w:ascii="Cambria Math" w:eastAsiaTheme="minorEastAsia" w:hAnsi="Cambria Math"/>
+              </w:rPr>
+              <m:t>1</m:t>
+            </m:r>
+          </m:sup>
+          <m:e>
+            <m:sSup>
+              <m:sSupPr>
+                <m:ctrlPr>
+                  <w:rPr>
+                    <w:rFonts w:ascii="Cambria Math" w:eastAsiaTheme="minorEastAsia" w:hAnsi="Cambria Math"/>
+                    <w:i/>
+                  </w:rPr>
+                </m:ctrlPr>
+              </m:sSupPr>
+              <m:e>
+                <m:r>
+                  <w:rPr>
+                    <w:rFonts w:ascii="Cambria Math" w:eastAsiaTheme="minorEastAsia" w:hAnsi="Cambria Math"/>
+                  </w:rPr>
+                  <m:t>x</m:t>
+                </m:r>
+              </m:e>
+              <m:sup>
+                <m:r>
+                  <w:rPr>
+                    <w:rFonts w:ascii="Cambria Math" w:eastAsiaTheme="minorEastAsia" w:hAnsi="Cambria Math"/>
+                  </w:rPr>
+                  <m:t>2</m:t>
+                </m:r>
+              </m:sup>
+            </m:sSup>
+            <m:r>
+              <w:rPr>
+                <w:rFonts w:ascii="Cambria Math" w:eastAsiaTheme="minorEastAsia" w:hAnsi="Cambria Math"/>
+              </w:rPr>
+              <m:t>dx</m:t>
+            </m:r>
+            <m:r>
+              <w:rPr>
+                <w:rFonts w:ascii="Cambria Math" w:eastAsiaTheme="minorEastAsia" w:hAnsi="Cambria Math"/>
+              </w:rPr>
+              <m:t>=</m:t>
+            </m:r>
+            <m:f>
+              <m:fPr>
+                <m:ctrlPr>
+                  <w:rPr>
+                    <w:rFonts w:ascii="Cambria Math" w:eastAsiaTheme="minorEastAsia" w:hAnsi="Cambria Math"/>
+                    <w:i/>
+                  </w:rPr>
+                </m:ctrlPr>
+              </m:fPr>
+              <m:num>
+                <m:r>
+                  <w:rPr>
+                    <w:rFonts w:ascii="Cambria Math" w:eastAsiaTheme="minorEastAsia" w:hAnsi="Cambria Math"/>
+                  </w:rPr>
+                  <m:t>2</m:t>
+                </m:r>
+              </m:num>
+              <m:den>
+                <m:r>
+                  <w:rPr>
+                    <w:rFonts w:ascii="Cambria Math" w:eastAsiaTheme="minorEastAsia" w:hAnsi="Cambria Math"/>
+                  </w:rPr>
+                  <m:t>3</m:t>
+                </m:r>
+              </m:den>
+            </m:f>
+          </m:e>
+        </m:nary>
+      </m:oMath>
+      <w:proofErr w:type="gramStart"/>
+      <w:r>
+        <w:rPr>
+          <w:rFonts w:eastAsiaTheme="minorEastAsia"/>
+        </w:rPr>
+        <w:t>……</w:t>
+      </w:r>
+      <w:proofErr w:type="gramEnd"/>
+      <m:oMath>
+        <m:sSub>
+          <m:sSubPr>
+            <m:ctrlPr>
+              <w:rPr>
+                <w:rFonts w:ascii="Cambria Math" w:eastAsiaTheme="minorEastAsia" w:hAnsi="Cambria Math"/>
+                <w:i/>
+              </w:rPr>
+            </m:ctrlPr>
+          </m:sSubPr>
+          <m:e>
+            <m:r>
+              <w:rPr>
+                <w:rFonts w:ascii="Cambria Math" w:eastAsiaTheme="minorEastAsia" w:hAnsi="Cambria Math"/>
+              </w:rPr>
+              <m:t>w</m:t>
+            </m:r>
+          </m:e>
+          <m:sub>
+            <m:r>
+              <w:rPr>
+                <w:rFonts w:ascii="Cambria Math" w:eastAsiaTheme="minorEastAsia" w:hAnsi="Cambria Math"/>
+              </w:rPr>
+              <m:t>1</m:t>
+            </m:r>
+          </m:sub>
+        </m:sSub>
+        <m:sSubSup>
+          <m:sSubSupPr>
+            <m:ctrlPr>
+              <w:rPr>
+                <w:rFonts w:ascii="Cambria Math" w:eastAsiaTheme="minorEastAsia" w:hAnsi="Cambria Math"/>
+                <w:i/>
+              </w:rPr>
+            </m:ctrlPr>
+          </m:sSubSupPr>
+          <m:e>
+            <m:r>
+              <w:rPr>
+                <w:rFonts w:ascii="Cambria Math" w:eastAsiaTheme="minorEastAsia" w:hAnsi="Cambria Math"/>
+              </w:rPr>
+              <m:t>x</m:t>
+            </m:r>
+          </m:e>
+          <m:sub>
+            <m:r>
+              <w:rPr>
+                <w:rFonts w:ascii="Cambria Math" w:eastAsiaTheme="minorEastAsia" w:hAnsi="Cambria Math"/>
+              </w:rPr>
+              <m:t>1</m:t>
+            </m:r>
+          </m:sub>
+          <m:sup>
+            <m:r>
+              <w:rPr>
+                <w:rFonts w:ascii="Cambria Math" w:eastAsiaTheme="minorEastAsia" w:hAnsi="Cambria Math"/>
+              </w:rPr>
+              <m:t>2</m:t>
+            </m:r>
+          </m:sup>
+        </m:sSubSup>
+        <m:r>
+          <w:rPr>
+            <w:rFonts w:ascii="Cambria Math" w:eastAsiaTheme="minorEastAsia" w:hAnsi="Cambria Math"/>
+          </w:rPr>
+          <m:t>+</m:t>
+        </m:r>
+        <m:sSub>
+          <m:sSubPr>
+            <m:ctrlPr>
+              <w:rPr>
+                <w:rFonts w:ascii="Cambria Math" w:eastAsiaTheme="minorEastAsia" w:hAnsi="Cambria Math"/>
+                <w:i/>
+              </w:rPr>
+            </m:ctrlPr>
+          </m:sSubPr>
+          <m:e>
+            <m:r>
+              <w:rPr>
+                <w:rFonts w:ascii="Cambria Math" w:eastAsiaTheme="minorEastAsia" w:hAnsi="Cambria Math"/>
+              </w:rPr>
+              <m:t>w</m:t>
+            </m:r>
+          </m:e>
+          <m:sub>
+            <m:r>
+              <w:rPr>
+                <w:rFonts w:ascii="Cambria Math" w:eastAsiaTheme="minorEastAsia" w:hAnsi="Cambria Math"/>
+              </w:rPr>
+              <m:t>2</m:t>
+            </m:r>
+          </m:sub>
+        </m:sSub>
+        <m:sSubSup>
+          <m:sSubSupPr>
+            <m:ctrlPr>
+              <w:rPr>
+                <w:rFonts w:ascii="Cambria Math" w:eastAsiaTheme="minorEastAsia" w:hAnsi="Cambria Math"/>
+                <w:i/>
+              </w:rPr>
+            </m:ctrlPr>
+          </m:sSubSupPr>
+          <m:e>
+            <m:r>
+              <w:rPr>
+                <w:rFonts w:ascii="Cambria Math" w:eastAsiaTheme="minorEastAsia" w:hAnsi="Cambria Math"/>
+              </w:rPr>
+              <m:t>x</m:t>
+            </m:r>
+          </m:e>
+          <m:sub>
+            <m:r>
+              <w:rPr>
+                <w:rFonts w:ascii="Cambria Math" w:eastAsiaTheme="minorEastAsia" w:hAnsi="Cambria Math"/>
+              </w:rPr>
+              <m:t>2</m:t>
+            </m:r>
+          </m:sub>
+          <m:sup>
+            <m:r>
+              <w:rPr>
+                <w:rFonts w:ascii="Cambria Math" w:eastAsiaTheme="minorEastAsia" w:hAnsi="Cambria Math"/>
+              </w:rPr>
+              <m:t>2</m:t>
+            </m:r>
+          </m:sup>
+        </m:sSubSup>
+        <m:r>
+          <w:rPr>
+            <w:rFonts w:ascii="Cambria Math" w:eastAsiaTheme="minorEastAsia" w:hAnsi="Cambria Math"/>
+          </w:rPr>
+          <m:t>=</m:t>
+        </m:r>
+        <m:f>
+          <m:fPr>
+            <m:ctrlPr>
+              <w:rPr>
+                <w:rFonts w:ascii="Cambria Math" w:eastAsiaTheme="minorEastAsia" w:hAnsi="Cambria Math"/>
+                <w:i/>
+              </w:rPr>
+            </m:ctrlPr>
+          </m:fPr>
+          <m:num>
+            <m:r>
+              <w:rPr>
+                <w:rFonts w:ascii="Cambria Math" w:eastAsiaTheme="minorEastAsia" w:hAnsi="Cambria Math"/>
+              </w:rPr>
+              <m:t>2</m:t>
+            </m:r>
+          </m:num>
+          <m:den>
+            <m:r>
+              <w:rPr>
+                <w:rFonts w:ascii="Cambria Math" w:eastAsiaTheme="minorEastAsia" w:hAnsi="Cambria Math"/>
+              </w:rPr>
+              <m:t>3</m:t>
+            </m:r>
+          </m:den>
+        </m:f>
+      </m:oMath>
+    </w:p>
+    <w:p>
+      <w:pPr>
+        <w:rPr>
+          <w:rFonts w:eastAsiaTheme="minorEastAsia"/>
+        </w:rPr>
+      </w:pPr>
+      <m:oMath>
+        <m:r>
+          <w:rPr>
+            <w:rFonts w:ascii="Cambria Math" w:eastAsiaTheme="minorEastAsia" w:hAnsi="Cambria Math"/>
+          </w:rPr>
+          <m:t>f</m:t>
+        </m:r>
+        <m:d>
+          <m:dPr>
+            <m:ctrlPr>
+              <w:rPr>
+                <w:rFonts w:ascii="Cambria Math" w:eastAsiaTheme="minorEastAsia" w:hAnsi="Cambria Math"/>
+                <w:i/>
+              </w:rPr>
+            </m:ctrlPr>
+          </m:dPr>
+          <m:e>
+            <m:r>
+              <w:rPr>
+                <w:rFonts w:ascii="Cambria Math" w:eastAsiaTheme="minorEastAsia" w:hAnsi="Cambria Math"/>
+              </w:rPr>
+              <m:t>x</m:t>
+            </m:r>
+          </m:e>
+        </m:d>
+        <m:r>
+          <w:rPr>
+            <w:rFonts w:ascii="Cambria Math" w:eastAsiaTheme="minorEastAsia" w:hAnsi="Cambria Math"/>
+          </w:rPr>
+          <m:t>=</m:t>
+        </m:r>
+        <m:sSup>
+          <m:sSupPr>
+            <m:ctrlPr>
+              <w:rPr>
+                <w:rFonts w:ascii="Cambria Math" w:eastAsiaTheme="minorEastAsia" w:hAnsi="Cambria Math"/>
+                <w:i/>
+              </w:rPr>
+            </m:ctrlPr>
+          </m:sSupPr>
+          <m:e>
+            <m:r>
+              <w:rPr>
+                <w:rFonts w:ascii="Cambria Math" w:eastAsiaTheme="minorEastAsia" w:hAnsi="Cambria Math"/>
+              </w:rPr>
+              <m:t>x</m:t>
+            </m:r>
+          </m:e>
+          <m:sup>
+            <m:r>
+              <w:rPr>
+                <w:rFonts w:ascii="Cambria Math" w:eastAsiaTheme="minorEastAsia" w:hAnsi="Cambria Math"/>
+              </w:rPr>
+              <m:t>3</m:t>
+            </m:r>
+          </m:sup>
+        </m:sSup>
+      </m:oMath>
+      <w:r>
+        <w:rPr>
+          <w:rFonts w:eastAsiaTheme="minorEastAsia"/>
+        </w:rPr>
+        <w:t xml:space="preserve">  </w:t>
+      </w:r>
+      <w:proofErr w:type="gramStart"/>
+      <w:r>
+        <w:rPr>
+          <w:rFonts w:eastAsiaTheme="minorEastAsia"/>
+        </w:rPr>
+        <w:t>…….</w:t>
+      </w:r>
+      <w:proofErr w:type="gramEnd"/>
+      <m:oMath>
+        <m:nary>
+          <m:naryPr>
+            <m:ctrlPr>
+              <w:rPr>
+                <w:rFonts w:ascii="Cambria Math" w:eastAsiaTheme="minorEastAsia" w:hAnsi="Cambria Math"/>
+                <w:i/>
+              </w:rPr>
+            </m:ctrlPr>
+          </m:naryPr>
+          <m:sub>
+            <m:r>
+              <w:rPr>
+                <w:rFonts w:ascii="Cambria Math" w:eastAsiaTheme="minorEastAsia" w:hAnsi="Cambria Math"/>
+              </w:rPr>
+              <m:t>-1</m:t>
+            </m:r>
+          </m:sub>
+          <m:sup>
+            <m:r>
+              <w:rPr>
+                <w:rFonts w:ascii="Cambria Math" w:eastAsiaTheme="minorEastAsia" w:hAnsi="Cambria Math"/>
+              </w:rPr>
+              <m:t>1</m:t>
+            </m:r>
+          </m:sup>
+          <m:e>
+            <m:sSup>
+              <m:sSupPr>
+                <m:ctrlPr>
+                  <w:rPr>
+                    <w:rFonts w:ascii="Cambria Math" w:eastAsiaTheme="minorEastAsia" w:hAnsi="Cambria Math"/>
+                    <w:i/>
+                  </w:rPr>
+                </m:ctrlPr>
+              </m:sSupPr>
+              <m:e>
+                <m:r>
+                  <w:rPr>
+                    <w:rFonts w:ascii="Cambria Math" w:eastAsiaTheme="minorEastAsia" w:hAnsi="Cambria Math"/>
+                  </w:rPr>
+                  <m:t>x</m:t>
+                </m:r>
+              </m:e>
+              <m:sup>
+                <m:r>
+                  <w:rPr>
+                    <w:rFonts w:ascii="Cambria Math" w:eastAsiaTheme="minorEastAsia" w:hAnsi="Cambria Math"/>
+                  </w:rPr>
+                  <m:t>3</m:t>
+                </m:r>
+              </m:sup>
+            </m:sSup>
+            <m:r>
+              <w:rPr>
+                <w:rFonts w:ascii="Cambria Math" w:eastAsiaTheme="minorEastAsia" w:hAnsi="Cambria Math"/>
+              </w:rPr>
+              <m:t>dx=0</m:t>
+            </m:r>
+          </m:e>
+        </m:nary>
+      </m:oMath>
+      <w:proofErr w:type="gramStart"/>
+      <w:r>
+        <w:rPr>
+          <w:rFonts w:eastAsiaTheme="minorEastAsia"/>
+        </w:rPr>
+        <w:t>……</w:t>
+      </w:r>
+      <w:proofErr w:type="gramEnd"/>
+      <m:oMath>
+        <m:sSub>
+          <m:sSubPr>
+            <m:ctrlPr>
+              <w:rPr>
+                <w:rFonts w:ascii="Cambria Math" w:eastAsiaTheme="minorEastAsia" w:hAnsi="Cambria Math"/>
+                <w:i/>
+              </w:rPr>
+            </m:ctrlPr>
+          </m:sSubPr>
+          <m:e>
+            <m:r>
+              <w:rPr>
+                <w:rFonts w:ascii="Cambria Math" w:eastAsiaTheme="minorEastAsia" w:hAnsi="Cambria Math"/>
+              </w:rPr>
+              <m:t>w</m:t>
+            </m:r>
+          </m:e>
+          <m:sub>
+            <m:r>
+              <w:rPr>
+                <w:rFonts w:ascii="Cambria Math" w:eastAsiaTheme="minorEastAsia" w:hAnsi="Cambria Math"/>
+              </w:rPr>
+              <m:t>1</m:t>
+            </m:r>
+          </m:sub>
+        </m:sSub>
+        <m:sSubSup>
+          <m:sSubSupPr>
+            <m:ctrlPr>
+              <w:rPr>
+                <w:rFonts w:ascii="Cambria Math" w:eastAsiaTheme="minorEastAsia" w:hAnsi="Cambria Math"/>
+                <w:i/>
+              </w:rPr>
+            </m:ctrlPr>
+          </m:sSubSupPr>
+          <m:e>
+            <m:r>
+              <w:rPr>
+                <w:rFonts w:ascii="Cambria Math" w:eastAsiaTheme="minorEastAsia" w:hAnsi="Cambria Math"/>
+              </w:rPr>
+              <m:t>x</m:t>
+            </m:r>
+          </m:e>
+          <m:sub>
+            <m:r>
+              <w:rPr>
+                <w:rFonts w:ascii="Cambria Math" w:eastAsiaTheme="minorEastAsia" w:hAnsi="Cambria Math"/>
+              </w:rPr>
+              <m:t>1</m:t>
+            </m:r>
+          </m:sub>
+          <m:sup>
+            <m:r>
+              <w:rPr>
+                <w:rFonts w:ascii="Cambria Math" w:eastAsiaTheme="minorEastAsia" w:hAnsi="Cambria Math"/>
+              </w:rPr>
+              <m:t>3</m:t>
+            </m:r>
+          </m:sup>
+        </m:sSubSup>
+        <m:r>
+          <w:rPr>
+            <w:rFonts w:ascii="Cambria Math" w:eastAsiaTheme="minorEastAsia" w:hAnsi="Cambria Math"/>
+          </w:rPr>
+          <m:t>+</m:t>
+        </m:r>
+        <m:sSub>
+          <m:sSubPr>
+            <m:ctrlPr>
+              <w:rPr>
+                <w:rFonts w:ascii="Cambria Math" w:eastAsiaTheme="minorEastAsia" w:hAnsi="Cambria Math"/>
+                <w:i/>
+              </w:rPr>
+            </m:ctrlPr>
+          </m:sSubPr>
+          <m:e>
+            <m:r>
+              <w:rPr>
+                <w:rFonts w:ascii="Cambria Math" w:eastAsiaTheme="minorEastAsia" w:hAnsi="Cambria Math"/>
+              </w:rPr>
+              <m:t>w</m:t>
+            </m:r>
+          </m:e>
+          <m:sub>
+            <m:r>
+              <w:rPr>
+                <w:rFonts w:ascii="Cambria Math" w:eastAsiaTheme="minorEastAsia" w:hAnsi="Cambria Math"/>
+              </w:rPr>
+              <m:t>2</m:t>
+            </m:r>
+          </m:sub>
+        </m:sSub>
+        <m:sSubSup>
+          <m:sSubSupPr>
+            <m:ctrlPr>
+              <w:rPr>
+                <w:rFonts w:ascii="Cambria Math" w:eastAsiaTheme="minorEastAsia" w:hAnsi="Cambria Math"/>
+                <w:i/>
+              </w:rPr>
+            </m:ctrlPr>
+          </m:sSubSupPr>
+          <m:e>
+            <m:r>
+              <w:rPr>
+                <w:rFonts w:ascii="Cambria Math" w:eastAsiaTheme="minorEastAsia" w:hAnsi="Cambria Math"/>
+              </w:rPr>
+              <m:t>x</m:t>
+            </m:r>
+          </m:e>
+          <m:sub>
+            <m:r>
+              <w:rPr>
+                <w:rFonts w:ascii="Cambria Math" w:eastAsiaTheme="minorEastAsia" w:hAnsi="Cambria Math"/>
+              </w:rPr>
+              <m:t>2</m:t>
+            </m:r>
+          </m:sub>
+          <m:sup>
+            <m:r>
+              <w:rPr>
+                <w:rFonts w:ascii="Cambria Math" w:eastAsiaTheme="minorEastAsia" w:hAnsi="Cambria Math"/>
+              </w:rPr>
+              <m:t>3</m:t>
+            </m:r>
+          </m:sup>
+        </m:sSubSup>
+        <m:r>
+          <w:rPr>
+            <w:rFonts w:ascii="Cambria Math" w:eastAsiaTheme="minorEastAsia" w:hAnsi="Cambria Math"/>
+          </w:rPr>
+          <m:t>=0</m:t>
+        </m:r>
+      </m:oMath>
+    </w:p>
+    <w:p>
+      <w:pPr>
+        <w:rPr>
+          <w:rFonts w:eastAsiaTheme="minorEastAsia"/>
+        </w:rPr>
+      </w:pPr>
+    </w:p>
+    <w:p>
+      <w:pPr>
+        <w:rPr>
+          <w:rFonts w:eastAsiaTheme="minorEastAsia"/>
+        </w:rPr>
+      </w:pPr>
+    </w:p>
+    <w:p>
+      <w:pPr>
+        <w:rPr>
+          <w:rFonts w:eastAsiaTheme="minorEastAsia"/>
+        </w:rPr>
+      </w:pPr>
+      <m:oMathPara>
+        <m:oMath>
+          <m:sSub>
+            <m:sSubPr>
+              <m:ctrlPr>
+                <w:rPr>
+                  <w:rFonts w:ascii="Cambria Math" w:eastAsiaTheme="minorEastAsia" w:hAnsi="Cambria Math"/>
+                  <w:i/>
+                </w:rPr>
+              </m:ctrlPr>
+            </m:sSubPr>
+            <m:e>
+              <m:sSubSup>
+                <m:sSubSupPr>
+                  <m:ctrlPr>
+                    <w:rPr>
+                      <w:rFonts w:ascii="Cambria Math" w:eastAsiaTheme="minorEastAsia" w:hAnsi="Cambria Math"/>
+                      <w:i/>
+                    </w:rPr>
+                  </m:ctrlPr>
+                </m:sSubSupPr>
+                <m:e>
+                  <m:r>
+                    <w:rPr>
+                      <w:rFonts w:ascii="Cambria Math" w:eastAsiaTheme="minorEastAsia" w:hAnsi="Cambria Math"/>
+                    </w:rPr>
+                    <m:t>x</m:t>
+                  </m:r>
+                </m:e>
+                <m:sub>
+                  <m:r>
+                    <w:rPr>
+                      <w:rFonts w:ascii="Cambria Math" w:eastAsiaTheme="minorEastAsia" w:hAnsi="Cambria Math"/>
+                    </w:rPr>
+                    <m:t>1</m:t>
+                  </m:r>
+                </m:sub>
+                <m:sup>
+                  <m:r>
+                    <w:rPr>
+                      <w:rFonts w:ascii="Cambria Math" w:eastAsiaTheme="minorEastAsia" w:hAnsi="Cambria Math"/>
+                    </w:rPr>
+                    <m:t>2</m:t>
+                  </m:r>
+                </m:sup>
+              </m:sSubSup>
+              <m:r>
+                <w:rPr>
+                  <w:rFonts w:ascii="Cambria Math" w:eastAsiaTheme="minorEastAsia" w:hAnsi="Cambria Math"/>
+                </w:rPr>
+                <m:t>(</m:t>
+              </m:r>
+              <m:r>
+                <w:rPr>
+                  <w:rFonts w:ascii="Cambria Math" w:eastAsiaTheme="minorEastAsia" w:hAnsi="Cambria Math"/>
+                </w:rPr>
+                <m:t>w</m:t>
+              </m:r>
+            </m:e>
+            <m:sub>
+              <m:r>
+                <w:rPr>
+                  <w:rFonts w:ascii="Cambria Math" w:eastAsiaTheme="minorEastAsia" w:hAnsi="Cambria Math"/>
+                </w:rPr>
+                <m:t>1</m:t>
+              </m:r>
+            </m:sub>
+          </m:sSub>
+          <m:sSub>
+            <m:sSubPr>
+              <m:ctrlPr>
+                <w:rPr>
+                  <w:rFonts w:ascii="Cambria Math" w:eastAsiaTheme="minorEastAsia" w:hAnsi="Cambria Math"/>
+                  <w:i/>
+                </w:rPr>
+              </m:ctrlPr>
+            </m:sSubPr>
+            <m:e>
+              <m:r>
+                <w:rPr>
+                  <w:rFonts w:ascii="Cambria Math" w:eastAsiaTheme="minorEastAsia" w:hAnsi="Cambria Math"/>
+                </w:rPr>
+                <m:t>x</m:t>
+              </m:r>
+            </m:e>
+            <m:sub>
+              <m:r>
+                <w:rPr>
+                  <w:rFonts w:ascii="Cambria Math" w:eastAsiaTheme="minorEastAsia" w:hAnsi="Cambria Math"/>
+                </w:rPr>
+                <m:t>1</m:t>
+              </m:r>
+            </m:sub>
+          </m:sSub>
+          <m:r>
+            <w:rPr>
+              <w:rFonts w:ascii="Cambria Math" w:eastAsiaTheme="minorEastAsia" w:hAnsi="Cambria Math"/>
+            </w:rPr>
+            <m:t>+</m:t>
+          </m:r>
+          <m:sSub>
+            <m:sSubPr>
+              <m:ctrlPr>
+                <w:rPr>
+                  <w:rFonts w:ascii="Cambria Math" w:eastAsiaTheme="minorEastAsia" w:hAnsi="Cambria Math"/>
+                  <w:i/>
+                </w:rPr>
+              </m:ctrlPr>
+            </m:sSubPr>
+            <m:e>
+              <m:r>
+                <w:rPr>
+                  <w:rFonts w:ascii="Cambria Math" w:eastAsiaTheme="minorEastAsia" w:hAnsi="Cambria Math"/>
+                </w:rPr>
+                <m:t>w</m:t>
+              </m:r>
+            </m:e>
+            <m:sub>
+              <m:r>
+                <w:rPr>
+                  <w:rFonts w:ascii="Cambria Math" w:eastAsiaTheme="minorEastAsia" w:hAnsi="Cambria Math"/>
+                </w:rPr>
+                <m:t>2</m:t>
+              </m:r>
+            </m:sub>
+          </m:sSub>
+          <m:sSub>
+            <m:sSubPr>
+              <m:ctrlPr>
+                <w:rPr>
+                  <w:rFonts w:ascii="Cambria Math" w:eastAsiaTheme="minorEastAsia" w:hAnsi="Cambria Math"/>
+                  <w:i/>
+                </w:rPr>
+              </m:ctrlPr>
+            </m:sSubPr>
+            <m:e>
+              <m:r>
+                <w:rPr>
+                  <w:rFonts w:ascii="Cambria Math" w:eastAsiaTheme="minorEastAsia" w:hAnsi="Cambria Math"/>
+                </w:rPr>
+                <m:t>x</m:t>
+              </m:r>
+            </m:e>
+            <m:sub>
+              <m:r>
+                <w:rPr>
+                  <w:rFonts w:ascii="Cambria Math" w:eastAsiaTheme="minorEastAsia" w:hAnsi="Cambria Math"/>
+                </w:rPr>
+                <m:t>2</m:t>
+              </m:r>
+            </m:sub>
+          </m:sSub>
+          <m:r>
+            <w:rPr>
+              <w:rFonts w:ascii="Cambria Math" w:eastAsiaTheme="minorEastAsia" w:hAnsi="Cambria Math"/>
+            </w:rPr>
+            <m:t>)</m:t>
+          </m:r>
+          <m:r>
+            <w:rPr>
+              <w:rFonts w:ascii="Cambria Math" w:eastAsiaTheme="minorEastAsia" w:hAnsi="Cambria Math"/>
+            </w:rPr>
+            <m:t>=0</m:t>
+          </m:r>
+        </m:oMath>
+      </m:oMathPara>
+    </w:p>
+    <w:p>
+      <w:pPr>
+        <w:rPr>
+          <w:rFonts w:eastAsiaTheme="minorEastAsia"/>
+        </w:rPr>
+      </w:pPr>
+      <m:oMathPara>
+        <m:oMath>
+          <m:sSub>
+            <m:sSubPr>
+              <m:ctrlPr>
+                <w:rPr>
+                  <w:rFonts w:ascii="Cambria Math" w:eastAsiaTheme="minorEastAsia" w:hAnsi="Cambria Math"/>
+                  <w:i/>
+                </w:rPr>
+              </m:ctrlPr>
+            </m:sSubPr>
+            <m:e>
+              <m:r>
+                <w:rPr>
+                  <w:rFonts w:ascii="Cambria Math" w:eastAsiaTheme="minorEastAsia" w:hAnsi="Cambria Math"/>
+                </w:rPr>
+                <m:t>(w</m:t>
+              </m:r>
+            </m:e>
+            <m:sub>
+              <m:r>
+                <w:rPr>
+                  <w:rFonts w:ascii="Cambria Math" w:eastAsiaTheme="minorEastAsia" w:hAnsi="Cambria Math"/>
+                </w:rPr>
+                <m:t>1</m:t>
+              </m:r>
+            </m:sub>
+          </m:sSub>
+          <m:sSubSup>
+            <m:sSubSupPr>
+              <m:ctrlPr>
+                <w:rPr>
+                  <w:rFonts w:ascii="Cambria Math" w:eastAsiaTheme="minorEastAsia" w:hAnsi="Cambria Math"/>
+                  <w:i/>
+                </w:rPr>
+              </m:ctrlPr>
+            </m:sSubSupPr>
+            <m:e>
+              <m:r>
+                <w:rPr>
+                  <w:rFonts w:ascii="Cambria Math" w:eastAsiaTheme="minorEastAsia" w:hAnsi="Cambria Math"/>
+                </w:rPr>
+                <m:t>x</m:t>
+              </m:r>
+            </m:e>
+            <m:sub>
+              <m:r>
+                <w:rPr>
+                  <w:rFonts w:ascii="Cambria Math" w:eastAsiaTheme="minorEastAsia" w:hAnsi="Cambria Math"/>
+                </w:rPr>
+                <m:t>1</m:t>
+              </m:r>
+            </m:sub>
+            <m:sup>
+              <m:r>
+                <w:rPr>
+                  <w:rFonts w:ascii="Cambria Math" w:eastAsiaTheme="minorEastAsia" w:hAnsi="Cambria Math"/>
+                </w:rPr>
+                <m:t>3</m:t>
+              </m:r>
+            </m:sup>
+          </m:sSubSup>
+          <m:r>
+            <w:rPr>
+              <w:rFonts w:ascii="Cambria Math" w:eastAsiaTheme="minorEastAsia" w:hAnsi="Cambria Math"/>
+            </w:rPr>
+            <m:t>+</m:t>
+          </m:r>
+          <m:sSub>
+            <m:sSubPr>
+              <m:ctrlPr>
+                <w:rPr>
+                  <w:rFonts w:ascii="Cambria Math" w:eastAsiaTheme="minorEastAsia" w:hAnsi="Cambria Math"/>
+                  <w:i/>
+                </w:rPr>
+              </m:ctrlPr>
+            </m:sSubPr>
+            <m:e>
+              <m:r>
+                <w:rPr>
+                  <w:rFonts w:ascii="Cambria Math" w:eastAsiaTheme="minorEastAsia" w:hAnsi="Cambria Math"/>
+                </w:rPr>
+                <m:t>w</m:t>
+              </m:r>
+            </m:e>
+            <m:sub>
+              <m:r>
+                <w:rPr>
+                  <w:rFonts w:ascii="Cambria Math" w:eastAsiaTheme="minorEastAsia" w:hAnsi="Cambria Math"/>
+                </w:rPr>
+                <m:t>2</m:t>
+              </m:r>
+            </m:sub>
+          </m:sSub>
+          <m:sSubSup>
+            <m:sSubSupPr>
+              <m:ctrlPr>
+                <w:rPr>
+                  <w:rFonts w:ascii="Cambria Math" w:eastAsiaTheme="minorEastAsia" w:hAnsi="Cambria Math"/>
+                  <w:i/>
+                </w:rPr>
+              </m:ctrlPr>
+            </m:sSubSupPr>
+            <m:e>
+              <m:r>
+                <w:rPr>
+                  <w:rFonts w:ascii="Cambria Math" w:eastAsiaTheme="minorEastAsia" w:hAnsi="Cambria Math"/>
+                </w:rPr>
+                <m:t>x</m:t>
+              </m:r>
+            </m:e>
+            <m:sub>
+              <m:r>
+                <w:rPr>
+                  <w:rFonts w:ascii="Cambria Math" w:eastAsiaTheme="minorEastAsia" w:hAnsi="Cambria Math"/>
+                </w:rPr>
+                <m:t>1</m:t>
+              </m:r>
+            </m:sub>
+            <m:sup>
+              <m:r>
+                <w:rPr>
+                  <w:rFonts w:ascii="Cambria Math" w:eastAsiaTheme="minorEastAsia" w:hAnsi="Cambria Math"/>
+                </w:rPr>
+                <m:t>2</m:t>
+              </m:r>
+            </m:sup>
+          </m:sSubSup>
+          <m:sSub>
+            <m:sSubPr>
+              <m:ctrlPr>
+                <w:rPr>
+                  <w:rFonts w:ascii="Cambria Math" w:eastAsiaTheme="minorEastAsia" w:hAnsi="Cambria Math"/>
+                  <w:i/>
+                </w:rPr>
+              </m:ctrlPr>
+            </m:sSubPr>
+            <m:e>
+              <m:r>
+                <w:rPr>
+                  <w:rFonts w:ascii="Cambria Math" w:eastAsiaTheme="minorEastAsia" w:hAnsi="Cambria Math"/>
+                </w:rPr>
+                <m:t>x</m:t>
+              </m:r>
+            </m:e>
+            <m:sub>
+              <m:r>
+                <w:rPr>
+                  <w:rFonts w:ascii="Cambria Math" w:eastAsiaTheme="minorEastAsia" w:hAnsi="Cambria Math"/>
+                </w:rPr>
+                <m:t>2</m:t>
+              </m:r>
+            </m:sub>
+          </m:sSub>
+          <m:r>
+            <w:rPr>
+              <w:rFonts w:ascii="Cambria Math" w:eastAsiaTheme="minorEastAsia" w:hAnsi="Cambria Math"/>
+            </w:rPr>
+            <m:t>)=0</m:t>
+          </m:r>
+        </m:oMath>
+      </m:oMathPara>
+    </w:p>
+    <w:p>
+      <w:pPr>
+        <w:rPr>
+          <w:rFonts w:eastAsiaTheme="minorEastAsia"/>
+        </w:rPr>
+      </w:pPr>
+      <m:oMathPara>
+        <m:oMath>
+          <m:r>
+            <w:rPr>
+              <w:rFonts w:ascii="Cambria Math" w:eastAsiaTheme="minorEastAsia" w:hAnsi="Cambria Math"/>
+            </w:rPr>
+            <m:t>+</m:t>
+          </m:r>
+        </m:oMath>
+      </m:oMathPara>
+    </w:p>
+    <w:p>
+      <w:pPr>
+        <w:rPr>
+          <w:rFonts w:eastAsiaTheme="minorEastAsia"/>
+        </w:rPr>
+      </w:pPr>
+      <m:oMathPara>
+        <m:oMath>
+          <m:sSub>
+            <m:sSubPr>
+              <m:ctrlPr>
+                <w:rPr>
+                  <w:rFonts w:ascii="Cambria Math" w:eastAsiaTheme="minorEastAsia" w:hAnsi="Cambria Math"/>
+                  <w:i/>
+                </w:rPr>
+              </m:ctrlPr>
+            </m:sSubPr>
+            <m:e>
+              <m:r>
+                <w:rPr>
+                  <w:rFonts w:ascii="Cambria Math" w:eastAsiaTheme="minorEastAsia" w:hAnsi="Cambria Math"/>
+                </w:rPr>
+                <m:t>-(</m:t>
+              </m:r>
+              <m:r>
+                <w:rPr>
+                  <w:rFonts w:ascii="Cambria Math" w:eastAsiaTheme="minorEastAsia" w:hAnsi="Cambria Math"/>
+                </w:rPr>
+                <m:t>w</m:t>
+              </m:r>
+            </m:e>
+            <m:sub>
+              <m:r>
+                <w:rPr>
+                  <w:rFonts w:ascii="Cambria Math" w:eastAsiaTheme="minorEastAsia" w:hAnsi="Cambria Math"/>
+                </w:rPr>
+                <m:t>1</m:t>
+              </m:r>
+            </m:sub>
+          </m:sSub>
+          <m:sSubSup>
+            <m:sSubSupPr>
+              <m:ctrlPr>
+                <w:rPr>
+                  <w:rFonts w:ascii="Cambria Math" w:eastAsiaTheme="minorEastAsia" w:hAnsi="Cambria Math"/>
+                  <w:i/>
+                </w:rPr>
+              </m:ctrlPr>
+            </m:sSubSupPr>
+            <m:e>
+              <m:r>
+                <w:rPr>
+                  <w:rFonts w:ascii="Cambria Math" w:eastAsiaTheme="minorEastAsia" w:hAnsi="Cambria Math"/>
+                </w:rPr>
+                <m:t>x</m:t>
+              </m:r>
+            </m:e>
+            <m:sub>
+              <m:r>
+                <w:rPr>
+                  <w:rFonts w:ascii="Cambria Math" w:eastAsiaTheme="minorEastAsia" w:hAnsi="Cambria Math"/>
+                </w:rPr>
+                <m:t>1</m:t>
+              </m:r>
+            </m:sub>
+            <m:sup>
+              <m:r>
+                <w:rPr>
+                  <w:rFonts w:ascii="Cambria Math" w:eastAsiaTheme="minorEastAsia" w:hAnsi="Cambria Math"/>
+                </w:rPr>
+                <m:t>3</m:t>
+              </m:r>
+            </m:sup>
+          </m:sSubSup>
+          <m:r>
+            <w:rPr>
+              <w:rFonts w:ascii="Cambria Math" w:eastAsiaTheme="minorEastAsia" w:hAnsi="Cambria Math"/>
+            </w:rPr>
+            <m:t>+</m:t>
+          </m:r>
+          <m:sSub>
+            <m:sSubPr>
+              <m:ctrlPr>
+                <w:rPr>
+                  <w:rFonts w:ascii="Cambria Math" w:eastAsiaTheme="minorEastAsia" w:hAnsi="Cambria Math"/>
+                  <w:i/>
+                </w:rPr>
+              </m:ctrlPr>
+            </m:sSubPr>
+            <m:e>
+              <m:r>
+                <w:rPr>
+                  <w:rFonts w:ascii="Cambria Math" w:eastAsiaTheme="minorEastAsia" w:hAnsi="Cambria Math"/>
+                </w:rPr>
+                <m:t>w</m:t>
+              </m:r>
+            </m:e>
+            <m:sub>
+              <m:r>
+                <w:rPr>
+                  <w:rFonts w:ascii="Cambria Math" w:eastAsiaTheme="minorEastAsia" w:hAnsi="Cambria Math"/>
+                </w:rPr>
+                <m:t>2</m:t>
+              </m:r>
+            </m:sub>
+          </m:sSub>
+          <m:sSubSup>
+            <m:sSubSupPr>
+              <m:ctrlPr>
+                <w:rPr>
+                  <w:rFonts w:ascii="Cambria Math" w:eastAsiaTheme="minorEastAsia" w:hAnsi="Cambria Math"/>
+                  <w:i/>
+                </w:rPr>
+              </m:ctrlPr>
+            </m:sSubSupPr>
+            <m:e>
+              <m:r>
+                <w:rPr>
+                  <w:rFonts w:ascii="Cambria Math" w:eastAsiaTheme="minorEastAsia" w:hAnsi="Cambria Math"/>
+                </w:rPr>
+                <m:t>x</m:t>
+              </m:r>
+            </m:e>
+            <m:sub>
+              <m:r>
+                <w:rPr>
+                  <w:rFonts w:ascii="Cambria Math" w:eastAsiaTheme="minorEastAsia" w:hAnsi="Cambria Math"/>
+                </w:rPr>
+                <m:t>2</m:t>
+              </m:r>
+            </m:sub>
+            <m:sup>
+              <m:r>
+                <w:rPr>
+                  <w:rFonts w:ascii="Cambria Math" w:eastAsiaTheme="minorEastAsia" w:hAnsi="Cambria Math"/>
+                </w:rPr>
+                <m:t>3</m:t>
+              </m:r>
+            </m:sup>
+          </m:sSubSup>
+          <m:r>
+            <w:rPr>
+              <w:rFonts w:ascii="Cambria Math" w:eastAsiaTheme="minorEastAsia" w:hAnsi="Cambria Math"/>
+            </w:rPr>
+            <m:t>)</m:t>
+          </m:r>
+          <m:r>
+            <w:rPr>
+              <w:rFonts w:ascii="Cambria Math" w:eastAsiaTheme="minorEastAsia" w:hAnsi="Cambria Math"/>
+            </w:rPr>
+            <m:t>=0</m:t>
+          </m:r>
+        </m:oMath>
+      </m:oMathPara>
+    </w:p>
+    <w:p>
+      <w:pPr>
+        <w:rPr>
+          <w:rFonts w:eastAsiaTheme="minorEastAsia"/>
+        </w:rPr>
+      </w:pPr>
+      <m:oMathPara>
+        <m:oMath>
+          <m:r>
+            <w:rPr>
+              <w:rFonts w:ascii="Cambria Math" w:eastAsiaTheme="minorEastAsia" w:hAnsi="Cambria Math"/>
+            </w:rPr>
+            <m:t>0+</m:t>
+          </m:r>
+          <m:sSub>
+            <m:sSubPr>
+              <m:ctrlPr>
+                <w:rPr>
+                  <w:rFonts w:ascii="Cambria Math" w:eastAsiaTheme="minorEastAsia" w:hAnsi="Cambria Math"/>
+                  <w:i/>
+                </w:rPr>
+              </m:ctrlPr>
+            </m:sSubPr>
+            <m:e>
+              <m:r>
+                <w:rPr>
+                  <w:rFonts w:ascii="Cambria Math" w:eastAsiaTheme="minorEastAsia" w:hAnsi="Cambria Math"/>
+                </w:rPr>
+                <m:t>w</m:t>
+              </m:r>
+            </m:e>
+            <m:sub>
+              <m:r>
+                <w:rPr>
+                  <w:rFonts w:ascii="Cambria Math" w:eastAsiaTheme="minorEastAsia" w:hAnsi="Cambria Math"/>
+                </w:rPr>
+                <m:t>2</m:t>
+              </m:r>
+            </m:sub>
+          </m:sSub>
+          <m:d>
+            <m:dPr>
+              <m:ctrlPr>
+                <w:rPr>
+                  <w:rFonts w:ascii="Cambria Math" w:eastAsiaTheme="minorEastAsia" w:hAnsi="Cambria Math"/>
+                  <w:i/>
+                </w:rPr>
+              </m:ctrlPr>
+            </m:dPr>
+            <m:e>
+              <m:sSubSup>
+                <m:sSubSupPr>
+                  <m:ctrlPr>
+                    <w:rPr>
+                      <w:rFonts w:ascii="Cambria Math" w:eastAsiaTheme="minorEastAsia" w:hAnsi="Cambria Math"/>
+                      <w:i/>
+                    </w:rPr>
+                  </m:ctrlPr>
+                </m:sSubSupPr>
+                <m:e>
+                  <m:r>
+                    <w:rPr>
+                      <w:rFonts w:ascii="Cambria Math" w:eastAsiaTheme="minorEastAsia" w:hAnsi="Cambria Math"/>
+                    </w:rPr>
+                    <m:t>x</m:t>
+                  </m:r>
+                </m:e>
+                <m:sub>
+                  <m:r>
+                    <w:rPr>
+                      <w:rFonts w:ascii="Cambria Math" w:eastAsiaTheme="minorEastAsia" w:hAnsi="Cambria Math"/>
+                    </w:rPr>
+                    <m:t>2</m:t>
+                  </m:r>
+                </m:sub>
+                <m:sup>
+                  <m:r>
+                    <w:rPr>
+                      <w:rFonts w:ascii="Cambria Math" w:eastAsiaTheme="minorEastAsia" w:hAnsi="Cambria Math"/>
+                    </w:rPr>
+                    <m:t>3</m:t>
+                  </m:r>
+                </m:sup>
+              </m:sSubSup>
+              <m:r>
+                <w:rPr>
+                  <w:rFonts w:ascii="Cambria Math" w:eastAsiaTheme="minorEastAsia" w:hAnsi="Cambria Math"/>
+                </w:rPr>
+                <m:t>-</m:t>
+              </m:r>
+              <m:sSub>
+                <m:sSubPr>
+                  <m:ctrlPr>
+                    <w:rPr>
+                      <w:rFonts w:ascii="Cambria Math" w:eastAsiaTheme="minorEastAsia" w:hAnsi="Cambria Math"/>
+                      <w:i/>
+                    </w:rPr>
+                  </m:ctrlPr>
+                </m:sSubPr>
+                <m:e>
+                  <m:r>
+                    <w:rPr>
+                      <w:rFonts w:ascii="Cambria Math" w:eastAsiaTheme="minorEastAsia" w:hAnsi="Cambria Math"/>
+                    </w:rPr>
+                    <m:t>x</m:t>
+                  </m:r>
+                </m:e>
+                <m:sub>
+                  <m:r>
+                    <w:rPr>
+                      <w:rFonts w:ascii="Cambria Math" w:eastAsiaTheme="minorEastAsia" w:hAnsi="Cambria Math"/>
+                    </w:rPr>
+                    <m:t>2</m:t>
+                  </m:r>
+                </m:sub>
+              </m:sSub>
+              <m:sSubSup>
+                <m:sSubSupPr>
+                  <m:ctrlPr>
+                    <w:rPr>
+                      <w:rFonts w:ascii="Cambria Math" w:eastAsiaTheme="minorEastAsia" w:hAnsi="Cambria Math"/>
+                      <w:i/>
+                    </w:rPr>
+                  </m:ctrlPr>
+                </m:sSubSupPr>
+                <m:e>
+                  <m:r>
+                    <w:rPr>
+                      <w:rFonts w:ascii="Cambria Math" w:eastAsiaTheme="minorEastAsia" w:hAnsi="Cambria Math"/>
+                    </w:rPr>
+                    <m:t>x</m:t>
+                  </m:r>
+                </m:e>
+                <m:sub>
+                  <m:r>
+                    <w:rPr>
+                      <w:rFonts w:ascii="Cambria Math" w:eastAsiaTheme="minorEastAsia" w:hAnsi="Cambria Math"/>
+                    </w:rPr>
+                    <m:t>1</m:t>
+                  </m:r>
+                </m:sub>
+                <m:sup>
+                  <m:r>
+                    <w:rPr>
+                      <w:rFonts w:ascii="Cambria Math" w:eastAsiaTheme="minorEastAsia" w:hAnsi="Cambria Math"/>
+                    </w:rPr>
+                    <m:t>2</m:t>
+                  </m:r>
+                </m:sup>
+              </m:sSubSup>
+            </m:e>
+          </m:d>
+          <m:r>
+            <w:rPr>
+              <w:rFonts w:ascii="Cambria Math" w:eastAsiaTheme="minorEastAsia" w:hAnsi="Cambria Math"/>
+            </w:rPr>
+            <m:t>=0</m:t>
+          </m:r>
+        </m:oMath>
+      </m:oMathPara>
+    </w:p>
+    <w:p>
+      <w:pPr>
+        <w:rPr>
+          <w:rFonts w:eastAsiaTheme="minorEastAsia"/>
+        </w:rPr>
+      </w:pPr>
+      <m:oMathPara>
+        <m:oMath>
+          <m:sSub>
+            <m:sSubPr>
+              <m:ctrlPr>
+                <w:rPr>
+                  <w:rFonts w:ascii="Cambria Math" w:eastAsiaTheme="minorEastAsia" w:hAnsi="Cambria Math"/>
+                  <w:i/>
+                </w:rPr>
+              </m:ctrlPr>
+            </m:sSubPr>
+            <m:e>
+              <m:r>
+                <w:rPr>
+                  <w:rFonts w:ascii="Cambria Math" w:eastAsiaTheme="minorEastAsia" w:hAnsi="Cambria Math"/>
+                </w:rPr>
+                <m:t>w</m:t>
+              </m:r>
+            </m:e>
+            <m:sub>
+              <m:r>
+                <w:rPr>
+                  <w:rFonts w:ascii="Cambria Math" w:eastAsiaTheme="minorEastAsia" w:hAnsi="Cambria Math"/>
+                </w:rPr>
+                <m:t>2</m:t>
+              </m:r>
+            </m:sub>
+          </m:sSub>
+          <m:sSub>
+            <m:sSubPr>
+              <m:ctrlPr>
+                <w:rPr>
+                  <w:rFonts w:ascii="Cambria Math" w:eastAsiaTheme="minorEastAsia" w:hAnsi="Cambria Math"/>
+                  <w:i/>
+                </w:rPr>
+              </m:ctrlPr>
+            </m:sSubPr>
+            <m:e>
+              <m:r>
+                <w:rPr>
+                  <w:rFonts w:ascii="Cambria Math" w:eastAsiaTheme="minorEastAsia" w:hAnsi="Cambria Math"/>
+                </w:rPr>
+                <m:t>x</m:t>
+              </m:r>
+            </m:e>
+            <m:sub>
+              <m:r>
+                <w:rPr>
+                  <w:rFonts w:ascii="Cambria Math" w:eastAsiaTheme="minorEastAsia" w:hAnsi="Cambria Math"/>
+                </w:rPr>
+                <m:t>2</m:t>
+              </m:r>
+            </m:sub>
+          </m:sSub>
+          <m:d>
+            <m:dPr>
+              <m:ctrlPr>
+                <w:rPr>
+                  <w:rFonts w:ascii="Cambria Math" w:eastAsiaTheme="minorEastAsia" w:hAnsi="Cambria Math"/>
+                  <w:i/>
+                </w:rPr>
+              </m:ctrlPr>
+            </m:dPr>
+            <m:e>
+              <m:sSub>
+                <m:sSubPr>
+                  <m:ctrlPr>
+                    <w:rPr>
+                      <w:rFonts w:ascii="Cambria Math" w:eastAsiaTheme="minorEastAsia" w:hAnsi="Cambria Math"/>
+                      <w:i/>
+                    </w:rPr>
+                  </m:ctrlPr>
+                </m:sSubPr>
+                <m:e>
+                  <m:r>
+                    <w:rPr>
+                      <w:rFonts w:ascii="Cambria Math" w:eastAsiaTheme="minorEastAsia" w:hAnsi="Cambria Math"/>
+                    </w:rPr>
+                    <m:t>x</m:t>
+                  </m:r>
+                </m:e>
+                <m:sub>
+                  <m:r>
+                    <w:rPr>
+                      <w:rFonts w:ascii="Cambria Math" w:eastAsiaTheme="minorEastAsia" w:hAnsi="Cambria Math"/>
+                    </w:rPr>
+                    <m:t>2</m:t>
+                  </m:r>
+                </m:sub>
+              </m:sSub>
+              <m:r>
+                <w:rPr>
+                  <w:rFonts w:ascii="Cambria Math" w:eastAsiaTheme="minorEastAsia" w:hAnsi="Cambria Math"/>
+                </w:rPr>
+                <m:t>-</m:t>
+              </m:r>
+              <m:sSub>
+                <m:sSubPr>
+                  <m:ctrlPr>
+                    <w:rPr>
+                      <w:rFonts w:ascii="Cambria Math" w:eastAsiaTheme="minorEastAsia" w:hAnsi="Cambria Math"/>
+                      <w:i/>
+                    </w:rPr>
+                  </m:ctrlPr>
+                </m:sSubPr>
+                <m:e>
+                  <m:r>
+                    <w:rPr>
+                      <w:rFonts w:ascii="Cambria Math" w:eastAsiaTheme="minorEastAsia" w:hAnsi="Cambria Math"/>
+                    </w:rPr>
+                    <m:t>x</m:t>
+                  </m:r>
+                </m:e>
+                <m:sub>
+                  <m:r>
+                    <w:rPr>
+                      <w:rFonts w:ascii="Cambria Math" w:eastAsiaTheme="minorEastAsia" w:hAnsi="Cambria Math"/>
+                    </w:rPr>
+                    <m:t>1</m:t>
+                  </m:r>
+                </m:sub>
+              </m:sSub>
+            </m:e>
+          </m:d>
+          <m:d>
+            <m:dPr>
+              <m:ctrlPr>
+                <w:rPr>
+                  <w:rFonts w:ascii="Cambria Math" w:eastAsiaTheme="minorEastAsia" w:hAnsi="Cambria Math"/>
+                  <w:i/>
+                </w:rPr>
+              </m:ctrlPr>
+            </m:dPr>
+            <m:e>
+              <m:sSub>
+                <m:sSubPr>
+                  <m:ctrlPr>
+                    <w:rPr>
+                      <w:rFonts w:ascii="Cambria Math" w:eastAsiaTheme="minorEastAsia" w:hAnsi="Cambria Math"/>
+                      <w:i/>
+                    </w:rPr>
+                  </m:ctrlPr>
+                </m:sSubPr>
+                <m:e>
+                  <m:r>
+                    <w:rPr>
+                      <w:rFonts w:ascii="Cambria Math" w:eastAsiaTheme="minorEastAsia" w:hAnsi="Cambria Math"/>
+                    </w:rPr>
+                    <m:t>x</m:t>
+                  </m:r>
+                </m:e>
+                <m:sub>
+                  <m:r>
+                    <w:rPr>
+                      <w:rFonts w:ascii="Cambria Math" w:eastAsiaTheme="minorEastAsia" w:hAnsi="Cambria Math"/>
+                    </w:rPr>
+                    <m:t>2</m:t>
+                  </m:r>
+                </m:sub>
+              </m:sSub>
+              <m:r>
+                <w:rPr>
+                  <w:rFonts w:ascii="Cambria Math" w:eastAsiaTheme="minorEastAsia" w:hAnsi="Cambria Math"/>
+                </w:rPr>
+                <m:t>+</m:t>
+              </m:r>
+              <m:sSub>
+                <m:sSubPr>
+                  <m:ctrlPr>
+                    <w:rPr>
+                      <w:rFonts w:ascii="Cambria Math" w:eastAsiaTheme="minorEastAsia" w:hAnsi="Cambria Math"/>
+                      <w:i/>
+                    </w:rPr>
+                  </m:ctrlPr>
+                </m:sSubPr>
+                <m:e>
+                  <m:r>
+                    <w:rPr>
+                      <w:rFonts w:ascii="Cambria Math" w:eastAsiaTheme="minorEastAsia" w:hAnsi="Cambria Math"/>
+                    </w:rPr>
+                    <m:t>x</m:t>
+                  </m:r>
+                </m:e>
+                <m:sub>
+                  <m:r>
+                    <w:rPr>
+                      <w:rFonts w:ascii="Cambria Math" w:eastAsiaTheme="minorEastAsia" w:hAnsi="Cambria Math"/>
+                    </w:rPr>
+                    <m:t>1</m:t>
+                  </m:r>
+                </m:sub>
+              </m:sSub>
+            </m:e>
+          </m:d>
+          <m:r>
+            <w:rPr>
+              <w:rFonts w:ascii="Cambria Math" w:eastAsiaTheme="minorEastAsia" w:hAnsi="Cambria Math"/>
+            </w:rPr>
+            <m:t>=0</m:t>
+          </m:r>
+        </m:oMath>
+      </m:oMathPara>
+    </w:p>
+    <w:p>
+      <w:pPr>
+        <w:rPr>
+          <w:rFonts w:eastAsiaTheme="minorEastAsia"/>
+        </w:rPr>
+      </w:pPr>
+      <m:oMath>
+        <m:sSub>
+          <m:sSubPr>
+            <m:ctrlPr>
+              <w:rPr>
+                <w:rFonts w:ascii="Cambria Math" w:eastAsiaTheme="minorEastAsia" w:hAnsi="Cambria Math"/>
+                <w:i/>
+              </w:rPr>
+            </m:ctrlPr>
+          </m:sSubPr>
+          <m:e>
+            <m:r>
+              <w:rPr>
+                <w:rFonts w:ascii="Cambria Math" w:eastAsiaTheme="minorEastAsia" w:hAnsi="Cambria Math"/>
+              </w:rPr>
+              <m:t>x</m:t>
+            </m:r>
+          </m:e>
+          <m:sub>
+            <m:r>
+              <w:rPr>
+                <w:rFonts w:ascii="Cambria Math" w:eastAsiaTheme="minorEastAsia" w:hAnsi="Cambria Math"/>
+              </w:rPr>
+              <m:t>2</m:t>
+            </m:r>
+          </m:sub>
+        </m:sSub>
+        <m:r>
+          <w:rPr>
+            <w:rFonts w:ascii="Cambria Math" w:eastAsiaTheme="minorEastAsia" w:hAnsi="Cambria Math"/>
+          </w:rPr>
+          <m:t>=</m:t>
+        </m:r>
+        <m:sSub>
+          <m:sSubPr>
+            <m:ctrlPr>
+              <w:rPr>
+                <w:rFonts w:ascii="Cambria Math" w:eastAsiaTheme="minorEastAsia" w:hAnsi="Cambria Math"/>
+                <w:i/>
+              </w:rPr>
+            </m:ctrlPr>
+          </m:sSubPr>
+          <m:e>
+            <m:r>
+              <w:rPr>
+                <w:rFonts w:ascii="Cambria Math" w:eastAsiaTheme="minorEastAsia" w:hAnsi="Cambria Math"/>
+              </w:rPr>
+              <m:t>x</m:t>
+            </m:r>
+          </m:e>
+          <m:sub>
+            <m:r>
+              <w:rPr>
+                <w:rFonts w:ascii="Cambria Math" w:eastAsiaTheme="minorEastAsia" w:hAnsi="Cambria Math"/>
+              </w:rPr>
+              <m:t>1</m:t>
+            </m:r>
+          </m:sub>
+        </m:sSub>
+      </m:oMath>
+      <w:r>
+        <w:rPr>
+          <w:rFonts w:eastAsiaTheme="minorEastAsia"/>
+        </w:rPr>
+        <w:t xml:space="preserve">  </w:t>
+      </w:r>
+      <w:proofErr w:type="gramStart"/>
+      <w:r>
+        <w:rPr>
+          <w:rFonts w:eastAsiaTheme="minorEastAsia"/>
+        </w:rPr>
+        <w:t>veya</w:t>
+      </w:r>
+      <w:proofErr w:type="gramEnd"/>
+      <w:r>
+        <w:rPr>
+          <w:rFonts w:eastAsiaTheme="minorEastAsia"/>
+        </w:rPr>
+        <w:t xml:space="preserve"> </w:t>
+      </w:r>
+      <m:oMath>
+        <m:sSub>
+          <m:sSubPr>
+            <m:ctrlPr>
+              <w:rPr>
+                <w:rFonts w:ascii="Cambria Math" w:eastAsiaTheme="minorEastAsia" w:hAnsi="Cambria Math"/>
+                <w:i/>
+              </w:rPr>
+            </m:ctrlPr>
+          </m:sSubPr>
+          <m:e>
+            <m:r>
+              <w:rPr>
+                <w:rFonts w:ascii="Cambria Math" w:eastAsiaTheme="minorEastAsia" w:hAnsi="Cambria Math"/>
+              </w:rPr>
+              <m:t>x</m:t>
+            </m:r>
+          </m:e>
+          <m:sub>
+            <m:r>
+              <w:rPr>
+                <w:rFonts w:ascii="Cambria Math" w:eastAsiaTheme="minorEastAsia" w:hAnsi="Cambria Math"/>
+              </w:rPr>
+              <m:t>2</m:t>
+            </m:r>
+          </m:sub>
+        </m:sSub>
+        <m:r>
+          <w:rPr>
+            <w:rFonts w:ascii="Cambria Math" w:eastAsiaTheme="minorEastAsia" w:hAnsi="Cambria Math"/>
+          </w:rPr>
+          <m:t>=</m:t>
+        </m:r>
+        <m:r>
+          <w:rPr>
+            <w:rFonts w:ascii="Cambria Math" w:eastAsiaTheme="minorEastAsia" w:hAnsi="Cambria Math"/>
+          </w:rPr>
+          <m:t>-</m:t>
+        </m:r>
+        <m:sSub>
+          <m:sSubPr>
+            <m:ctrlPr>
+              <w:rPr>
+                <w:rFonts w:ascii="Cambria Math" w:eastAsiaTheme="minorEastAsia" w:hAnsi="Cambria Math"/>
+                <w:i/>
+              </w:rPr>
+            </m:ctrlPr>
+          </m:sSubPr>
+          <m:e>
+            <m:r>
+              <w:rPr>
+                <w:rFonts w:ascii="Cambria Math" w:eastAsiaTheme="minorEastAsia" w:hAnsi="Cambria Math"/>
+              </w:rPr>
+              <m:t>x</m:t>
+            </m:r>
+          </m:e>
+          <m:sub>
+            <m:r>
+              <w:rPr>
+                <w:rFonts w:ascii="Cambria Math" w:eastAsiaTheme="minorEastAsia" w:hAnsi="Cambria Math"/>
+              </w:rPr>
+              <m:t>1</m:t>
+            </m:r>
+          </m:sub>
+        </m:sSub>
+      </m:oMath>
+    </w:p>
+    <w:p>
+      <w:pPr>
+        <w:rPr>
+          <w:rFonts w:eastAsiaTheme="minorEastAsia"/>
+        </w:rPr>
+      </w:pPr>
+      <m:oMathPara>
+        <m:oMath>
+          <m:sSub>
+            <m:sSubPr>
+              <m:ctrlPr>
+                <w:rPr>
+                  <w:rFonts w:ascii="Cambria Math" w:eastAsiaTheme="minorEastAsia" w:hAnsi="Cambria Math"/>
+                  <w:i/>
+                </w:rPr>
+              </m:ctrlPr>
+            </m:sSubPr>
+            <m:e>
+              <m:r>
+                <w:rPr>
+                  <w:rFonts w:ascii="Cambria Math" w:eastAsiaTheme="minorEastAsia" w:hAnsi="Cambria Math"/>
+                </w:rPr>
+                <m:t>w</m:t>
+              </m:r>
+            </m:e>
+            <m:sub>
+              <m:r>
+                <w:rPr>
+                  <w:rFonts w:ascii="Cambria Math" w:eastAsiaTheme="minorEastAsia" w:hAnsi="Cambria Math"/>
+                </w:rPr>
+                <m:t>1</m:t>
+              </m:r>
+            </m:sub>
+          </m:sSub>
+          <m:r>
+            <w:rPr>
+              <w:rFonts w:ascii="Cambria Math" w:eastAsiaTheme="minorEastAsia" w:hAnsi="Cambria Math"/>
+            </w:rPr>
+            <m:t>=</m:t>
+          </m:r>
+          <m:sSub>
+            <m:sSubPr>
+              <m:ctrlPr>
+                <w:rPr>
+                  <w:rFonts w:ascii="Cambria Math" w:eastAsiaTheme="minorEastAsia" w:hAnsi="Cambria Math"/>
+                  <w:i/>
+                </w:rPr>
+              </m:ctrlPr>
+            </m:sSubPr>
+            <m:e>
+              <m:r>
+                <w:rPr>
+                  <w:rFonts w:ascii="Cambria Math" w:eastAsiaTheme="minorEastAsia" w:hAnsi="Cambria Math"/>
+                </w:rPr>
+                <m:t>w</m:t>
+              </m:r>
+            </m:e>
+            <m:sub>
+              <m:r>
+                <w:rPr>
+                  <w:rFonts w:ascii="Cambria Math" w:eastAsiaTheme="minorEastAsia" w:hAnsi="Cambria Math"/>
+                </w:rPr>
+                <m:t>2</m:t>
+              </m:r>
+            </m:sub>
+          </m:sSub>
+          <m:r>
+            <w:rPr>
+              <w:rFonts w:ascii="Cambria Math" w:eastAsiaTheme="minorEastAsia" w:hAnsi="Cambria Math"/>
+            </w:rPr>
+            <m:t>=1</m:t>
+          </m:r>
+        </m:oMath>
+      </m:oMathPara>
+    </w:p>
+    <w:p>
+      <w:pPr>
+        <w:rPr>
+          <w:rFonts w:eastAsiaTheme="minorEastAsia"/>
+        </w:rPr>
+      </w:pPr>
+      <m:oMathPara>
+        <m:oMath>
+          <m:sSub>
+            <m:sSubPr>
+              <m:ctrlPr>
+                <w:rPr>
+                  <w:rFonts w:ascii="Cambria Math" w:eastAsiaTheme="minorEastAsia" w:hAnsi="Cambria Math"/>
+                  <w:i/>
+                </w:rPr>
+              </m:ctrlPr>
+            </m:sSubPr>
+            <m:e>
+              <m:r>
+                <w:rPr>
+                  <w:rFonts w:ascii="Cambria Math" w:eastAsiaTheme="minorEastAsia" w:hAnsi="Cambria Math"/>
+                </w:rPr>
+                <m:t>x</m:t>
+              </m:r>
+            </m:e>
+            <m:sub>
+              <m:r>
+                <w:rPr>
+                  <w:rFonts w:ascii="Cambria Math" w:eastAsiaTheme="minorEastAsia" w:hAnsi="Cambria Math"/>
+                </w:rPr>
+                <m:t>2</m:t>
+              </m:r>
+            </m:sub>
+          </m:sSub>
+          <m:r>
+            <w:rPr>
+              <w:rFonts w:ascii="Cambria Math" w:eastAsiaTheme="minorEastAsia" w:hAnsi="Cambria Math"/>
+            </w:rPr>
+            <m:t>=-</m:t>
+          </m:r>
+          <m:sSub>
+            <m:sSubPr>
+              <m:ctrlPr>
+                <w:rPr>
+                  <w:rFonts w:ascii="Cambria Math" w:eastAsiaTheme="minorEastAsia" w:hAnsi="Cambria Math"/>
+                  <w:i/>
+                </w:rPr>
+              </m:ctrlPr>
+            </m:sSubPr>
+            <m:e>
+              <m:r>
+                <w:rPr>
+                  <w:rFonts w:ascii="Cambria Math" w:eastAsiaTheme="minorEastAsia" w:hAnsi="Cambria Math"/>
+                </w:rPr>
+                <m:t>x</m:t>
+              </m:r>
+            </m:e>
+            <m:sub>
+              <m:r>
+                <w:rPr>
+                  <w:rFonts w:ascii="Cambria Math" w:eastAsiaTheme="minorEastAsia" w:hAnsi="Cambria Math"/>
+                </w:rPr>
+                <m:t>1</m:t>
+              </m:r>
+            </m:sub>
+          </m:sSub>
+          <m:rad>
+            <m:radPr>
+              <m:degHide m:val="1"/>
+              <m:ctrlPr>
+                <w:rPr>
+                  <w:rFonts w:ascii="Cambria Math" w:eastAsiaTheme="minorEastAsia" w:hAnsi="Cambria Math"/>
+                  <w:i/>
+                </w:rPr>
+              </m:ctrlPr>
+            </m:radPr>
+            <m:deg/>
+            <m:e>
+              <m:f>
+                <m:fPr>
+                  <m:ctrlPr>
+                    <w:rPr>
+                      <w:rFonts w:ascii="Cambria Math" w:eastAsiaTheme="minorEastAsia" w:hAnsi="Cambria Math"/>
+                      <w:i/>
+                    </w:rPr>
+                  </m:ctrlPr>
+                </m:fPr>
+                <m:num>
+                  <m:r>
+                    <w:rPr>
+                      <w:rFonts w:ascii="Cambria Math" w:eastAsiaTheme="minorEastAsia" w:hAnsi="Cambria Math"/>
+                    </w:rPr>
+                    <m:t>1</m:t>
+                  </m:r>
+                </m:num>
+                <m:den>
+                  <m:r>
+                    <w:rPr>
+                      <w:rFonts w:ascii="Cambria Math" w:eastAsiaTheme="minorEastAsia" w:hAnsi="Cambria Math"/>
+                    </w:rPr>
+                    <m:t>3</m:t>
+                  </m:r>
+                </m:den>
+              </m:f>
+            </m:e>
+          </m:rad>
+          <m:r>
+            <w:rPr>
+              <w:rFonts w:ascii="Cambria Math" w:eastAsiaTheme="minorEastAsia" w:hAnsi="Cambria Math"/>
+            </w:rPr>
+            <m:t>=0.57735</m:t>
+          </m:r>
+        </m:oMath>
+      </m:oMathPara>
+    </w:p>
+    <w:p>
+      <w:pPr>
+        <w:rPr>
+          <w:rFonts w:eastAsiaTheme="minorEastAsia"/>
+        </w:rPr>
+      </w:pPr>
+    </w:p>
+    <w:p>
+      <w:pPr>
+        <w:rPr>
+          <w:rFonts w:eastAsiaTheme="minorEastAsia"/>
+        </w:rPr>
+      </w:pPr>
+    </w:p>
+    <w:p>
+      <w:pPr>
+        <w:rPr>
+          <w:rFonts w:eastAsiaTheme="minorEastAsia"/>
+        </w:rPr>
+      </w:pPr>
+      <m:oMathPara>
+        <m:oMath>
+          <m:nary>
+            <m:naryPr>
+              <m:ctrlPr>
+                <w:rPr>
+                  <w:rFonts w:ascii="Cambria Math" w:eastAsiaTheme="minorEastAsia" w:hAnsi="Cambria Math"/>
+                  <w:i/>
+                </w:rPr>
+              </m:ctrlPr>
+            </m:naryPr>
+            <m:sub>
+              <m:r>
+                <w:rPr>
+                  <w:rFonts w:ascii="Cambria Math" w:eastAsiaTheme="minorEastAsia" w:hAnsi="Cambria Math"/>
+                </w:rPr>
+                <m:t>-1</m:t>
+              </m:r>
+            </m:sub>
+            <m:sup>
+              <m:r>
+                <w:rPr>
+                  <w:rFonts w:ascii="Cambria Math" w:eastAsiaTheme="minorEastAsia" w:hAnsi="Cambria Math"/>
+                </w:rPr>
+                <m:t>1</m:t>
+              </m:r>
+            </m:sup>
+            <m:e>
+              <m:r>
+                <w:rPr>
+                  <w:rFonts w:ascii="Cambria Math" w:eastAsiaTheme="minorEastAsia" w:hAnsi="Cambria Math"/>
+                </w:rPr>
+                <m:t>f</m:t>
+              </m:r>
+              <m:d>
+                <m:dPr>
+                  <m:ctrlPr>
+                    <w:rPr>
+                      <w:rFonts w:ascii="Cambria Math" w:eastAsiaTheme="minorEastAsia" w:hAnsi="Cambria Math"/>
+                      <w:i/>
+                    </w:rPr>
+                  </m:ctrlPr>
+                </m:dPr>
+                <m:e>
+                  <m:r>
+                    <w:rPr>
+                      <w:rFonts w:ascii="Cambria Math" w:eastAsiaTheme="minorEastAsia" w:hAnsi="Cambria Math"/>
+                    </w:rPr>
+                    <m:t>x</m:t>
+                  </m:r>
+                </m:e>
+              </m:d>
+              <m:r>
+                <w:rPr>
+                  <w:rFonts w:ascii="Cambria Math" w:eastAsiaTheme="minorEastAsia" w:hAnsi="Cambria Math"/>
+                </w:rPr>
+                <m:t>dx=</m:t>
+              </m:r>
+              <m:r>
+                <w:rPr>
+                  <w:rFonts w:ascii="Cambria Math" w:eastAsiaTheme="minorEastAsia" w:hAnsi="Cambria Math"/>
+                </w:rPr>
+                <m:t>1</m:t>
+              </m:r>
+              <m:r>
+                <w:rPr>
+                  <w:rFonts w:ascii="Cambria Math" w:eastAsiaTheme="minorEastAsia" w:hAnsi="Cambria Math"/>
+                </w:rPr>
+                <m:t>f</m:t>
+              </m:r>
+              <m:d>
+                <m:dPr>
+                  <m:ctrlPr>
+                    <w:rPr>
+                      <w:rFonts w:ascii="Cambria Math" w:eastAsiaTheme="minorEastAsia" w:hAnsi="Cambria Math"/>
+                      <w:i/>
+                    </w:rPr>
+                  </m:ctrlPr>
+                </m:dPr>
+                <m:e>
+                  <m:r>
+                    <w:rPr>
+                      <w:rFonts w:ascii="Cambria Math" w:eastAsiaTheme="minorEastAsia" w:hAnsi="Cambria Math"/>
+                    </w:rPr>
+                    <m:t>0.57735</m:t>
+                  </m:r>
+                </m:e>
+              </m:d>
+              <m:r>
+                <w:rPr>
+                  <w:rFonts w:ascii="Cambria Math" w:eastAsiaTheme="minorEastAsia" w:hAnsi="Cambria Math"/>
+                </w:rPr>
+                <m:t>+</m:t>
+              </m:r>
+              <m:r>
+                <w:rPr>
+                  <w:rFonts w:ascii="Cambria Math" w:eastAsiaTheme="minorEastAsia" w:hAnsi="Cambria Math"/>
+                </w:rPr>
+                <m:t>1</m:t>
+              </m:r>
+              <m:r>
+                <w:rPr>
+                  <w:rFonts w:ascii="Cambria Math" w:eastAsiaTheme="minorEastAsia" w:hAnsi="Cambria Math"/>
+                </w:rPr>
+                <m:t>f(</m:t>
+              </m:r>
+              <m:r>
+                <w:rPr>
+                  <w:rFonts w:ascii="Cambria Math" w:eastAsiaTheme="minorEastAsia" w:hAnsi="Cambria Math"/>
+                </w:rPr>
+                <m:t>-</m:t>
+              </m:r>
+              <m:r>
+                <w:rPr>
+                  <w:rFonts w:ascii="Cambria Math" w:eastAsiaTheme="minorEastAsia" w:hAnsi="Cambria Math"/>
+                </w:rPr>
+                <m:t>0.57735)</m:t>
+              </m:r>
+            </m:e>
+          </m:nary>
+        </m:oMath>
+      </m:oMathPara>
+    </w:p>
+    <w:p>
+      <w:pPr>
+        <w:rPr>
+          <w:rFonts w:eastAsiaTheme="minorEastAsia"/>
+        </w:rPr>
+      </w:pPr>
+    </w:p>
+    <w:p>
+      <w:pPr>
+        <w:rPr>
+          <w:rFonts w:eastAsiaTheme="minorEastAsia"/>
+        </w:rPr>
+      </w:pPr>
+      <m:oMathPara>
+        <m:oMath>
+          <m:sSub>
+            <m:sSubPr>
+              <m:ctrlPr>
+                <w:rPr>
+                  <w:rFonts w:ascii="Cambria Math" w:eastAsiaTheme="minorEastAsia" w:hAnsi="Cambria Math"/>
+                  <w:i/>
+                </w:rPr>
+              </m:ctrlPr>
+            </m:sSubPr>
+            <m:e>
+              <m:r>
+                <w:rPr>
+                  <w:rFonts w:ascii="Cambria Math" w:eastAsiaTheme="minorEastAsia" w:hAnsi="Cambria Math"/>
+                </w:rPr>
+                <m:t>P</m:t>
+              </m:r>
+            </m:e>
+            <m:sub>
+              <m:r>
+                <w:rPr>
+                  <w:rFonts w:ascii="Cambria Math" w:eastAsiaTheme="minorEastAsia" w:hAnsi="Cambria Math"/>
+                </w:rPr>
+                <m:t>2</m:t>
+              </m:r>
+            </m:sub>
+          </m:sSub>
+          <m:d>
+            <m:dPr>
+              <m:ctrlPr>
+                <w:rPr>
+                  <w:rFonts w:ascii="Cambria Math" w:eastAsiaTheme="minorEastAsia" w:hAnsi="Cambria Math"/>
+                  <w:i/>
+                </w:rPr>
+              </m:ctrlPr>
+            </m:dPr>
+            <m:e>
+              <m:r>
+                <w:rPr>
+                  <w:rFonts w:ascii="Cambria Math" w:eastAsiaTheme="minorEastAsia" w:hAnsi="Cambria Math"/>
+                </w:rPr>
+                <m:t>x</m:t>
+              </m:r>
+            </m:e>
+          </m:d>
+          <m:r>
+            <w:rPr>
+              <w:rFonts w:ascii="Cambria Math" w:eastAsiaTheme="minorEastAsia" w:hAnsi="Cambria Math"/>
+            </w:rPr>
+            <m:t>=</m:t>
+          </m:r>
+          <m:f>
+            <m:fPr>
+              <m:ctrlPr>
+                <w:rPr>
+                  <w:rFonts w:ascii="Cambria Math" w:eastAsiaTheme="minorEastAsia" w:hAnsi="Cambria Math"/>
+                  <w:i/>
+                </w:rPr>
+              </m:ctrlPr>
+            </m:fPr>
+            <m:num>
+              <m:r>
+                <w:rPr>
+                  <w:rFonts w:ascii="Cambria Math" w:eastAsiaTheme="minorEastAsia" w:hAnsi="Cambria Math"/>
+                </w:rPr>
+                <m:t>3</m:t>
+              </m:r>
+            </m:num>
+            <m:den>
+              <m:r>
+                <w:rPr>
+                  <w:rFonts w:ascii="Cambria Math" w:eastAsiaTheme="minorEastAsia" w:hAnsi="Cambria Math"/>
+                </w:rPr>
+                <m:t>2</m:t>
+              </m:r>
+            </m:den>
+          </m:f>
+          <m:sSup>
+            <m:sSupPr>
+              <m:ctrlPr>
+                <w:rPr>
+                  <w:rFonts w:ascii="Cambria Math" w:eastAsiaTheme="minorEastAsia" w:hAnsi="Cambria Math"/>
+                  <w:i/>
+                </w:rPr>
+              </m:ctrlPr>
+            </m:sSupPr>
+            <m:e>
+              <m:r>
+                <w:rPr>
+                  <w:rFonts w:ascii="Cambria Math" w:eastAsiaTheme="minorEastAsia" w:hAnsi="Cambria Math"/>
+                </w:rPr>
+                <m:t>x</m:t>
+              </m:r>
+            </m:e>
+            <m:sup>
+              <m:r>
+                <w:rPr>
+                  <w:rFonts w:ascii="Cambria Math" w:eastAsiaTheme="minorEastAsia" w:hAnsi="Cambria Math"/>
+                </w:rPr>
+                <m:t>2</m:t>
+              </m:r>
+            </m:sup>
+          </m:sSup>
+          <m:r>
+            <w:rPr>
+              <w:rFonts w:ascii="Cambria Math" w:eastAsiaTheme="minorEastAsia" w:hAnsi="Cambria Math"/>
+            </w:rPr>
+            <m:t>-</m:t>
+          </m:r>
+          <m:f>
+            <m:fPr>
+              <m:ctrlPr>
+                <w:rPr>
+                  <w:rFonts w:ascii="Cambria Math" w:eastAsiaTheme="minorEastAsia" w:hAnsi="Cambria Math"/>
+                  <w:i/>
+                </w:rPr>
+              </m:ctrlPr>
+            </m:fPr>
+            <m:num>
+              <m:r>
+                <w:rPr>
+                  <w:rFonts w:ascii="Cambria Math" w:eastAsiaTheme="minorEastAsia" w:hAnsi="Cambria Math"/>
+                </w:rPr>
+                <m:t>1</m:t>
+              </m:r>
+            </m:num>
+            <m:den>
+              <m:r>
+                <w:rPr>
+                  <w:rFonts w:ascii="Cambria Math" w:eastAsiaTheme="minorEastAsia" w:hAnsi="Cambria Math"/>
+                </w:rPr>
+                <m:t>2</m:t>
+              </m:r>
+            </m:den>
+          </m:f>
+        </m:oMath>
+      </m:oMathPara>
+    </w:p>
+    <w:p>
+      <w:pPr>
+        <w:rPr>
+          <w:rFonts w:eastAsiaTheme="minorEastAsia"/>
+        </w:rPr>
+      </w:pPr>
+      <m:oMathPara>
+        <m:oMath>
+          <m:sSub>
+            <m:sSubPr>
+              <m:ctrlPr>
+                <w:rPr>
+                  <w:rFonts w:ascii="Cambria Math" w:eastAsiaTheme="minorEastAsia" w:hAnsi="Cambria Math"/>
+                  <w:i/>
+                </w:rPr>
+              </m:ctrlPr>
+            </m:sSubPr>
+            <m:e>
+              <m:r>
+                <w:rPr>
+                  <w:rFonts w:ascii="Cambria Math" w:eastAsiaTheme="minorEastAsia" w:hAnsi="Cambria Math"/>
+                </w:rPr>
+                <m:t>w</m:t>
+              </m:r>
+            </m:e>
+            <m:sub>
+              <m:r>
+                <w:rPr>
+                  <w:rFonts w:ascii="Cambria Math" w:eastAsiaTheme="minorEastAsia" w:hAnsi="Cambria Math"/>
+                </w:rPr>
+                <m:t>i</m:t>
+              </m:r>
+            </m:sub>
+          </m:sSub>
+          <m:r>
+            <w:rPr>
+              <w:rFonts w:ascii="Cambria Math" w:eastAsiaTheme="minorEastAsia" w:hAnsi="Cambria Math"/>
+            </w:rPr>
+            <m:t>=</m:t>
+          </m:r>
+          <m:f>
+            <m:fPr>
+              <m:ctrlPr>
+                <w:rPr>
+                  <w:rFonts w:ascii="Cambria Math" w:eastAsiaTheme="minorEastAsia" w:hAnsi="Cambria Math"/>
+                  <w:i/>
+                </w:rPr>
+              </m:ctrlPr>
+            </m:fPr>
+            <m:num>
+              <m:r>
+                <w:rPr>
+                  <w:rFonts w:ascii="Cambria Math" w:eastAsiaTheme="minorEastAsia" w:hAnsi="Cambria Math"/>
+                </w:rPr>
+                <m:t>2</m:t>
+              </m:r>
+            </m:num>
+            <m:den>
+              <m:d>
+                <m:dPr>
+                  <m:ctrlPr>
+                    <w:rPr>
+                      <w:rFonts w:ascii="Cambria Math" w:eastAsiaTheme="minorEastAsia" w:hAnsi="Cambria Math"/>
+                      <w:i/>
+                    </w:rPr>
+                  </m:ctrlPr>
+                </m:dPr>
+                <m:e>
+                  <m:r>
+                    <w:rPr>
+                      <w:rFonts w:ascii="Cambria Math" w:eastAsiaTheme="minorEastAsia" w:hAnsi="Cambria Math"/>
+                    </w:rPr>
+                    <m:t>1</m:t>
+                  </m:r>
+                  <m:r>
+                    <w:rPr>
+                      <w:rFonts w:ascii="Cambria Math" w:eastAsiaTheme="minorEastAsia" w:hAnsi="Cambria Math"/>
+                    </w:rPr>
+                    <m:t>-</m:t>
+                  </m:r>
+                  <m:sSup>
+                    <m:sSupPr>
+                      <m:ctrlPr>
+                        <w:rPr>
+                          <w:rFonts w:ascii="Cambria Math" w:eastAsiaTheme="minorEastAsia" w:hAnsi="Cambria Math"/>
+                          <w:i/>
+                        </w:rPr>
+                      </m:ctrlPr>
+                    </m:sSupPr>
+                    <m:e>
+                      <m:r>
+                        <w:rPr>
+                          <w:rFonts w:ascii="Cambria Math" w:eastAsiaTheme="minorEastAsia" w:hAnsi="Cambria Math"/>
+                        </w:rPr>
+                        <m:t>x</m:t>
+                      </m:r>
+                    </m:e>
+                    <m:sup>
+                      <m:r>
+                        <w:rPr>
+                          <w:rFonts w:ascii="Cambria Math" w:eastAsiaTheme="minorEastAsia" w:hAnsi="Cambria Math"/>
+                        </w:rPr>
+                        <m:t>2</m:t>
+                      </m:r>
+                    </m:sup>
+                  </m:sSup>
+                  <m:sSup>
+                    <m:sSupPr>
+                      <m:ctrlPr>
+                        <w:rPr>
+                          <w:rFonts w:ascii="Cambria Math" w:eastAsiaTheme="minorEastAsia" w:hAnsi="Cambria Math"/>
+                          <w:i/>
+                        </w:rPr>
+                      </m:ctrlPr>
+                    </m:sSupPr>
+                    <m:e>
+                      <m:d>
+                        <m:dPr>
+                          <m:begChr m:val="["/>
+                          <m:endChr m:val="]"/>
+                          <m:ctrlPr>
+                            <w:rPr>
+                              <w:rFonts w:ascii="Cambria Math" w:eastAsiaTheme="minorEastAsia" w:hAnsi="Cambria Math"/>
+                              <w:i/>
+                            </w:rPr>
+                          </m:ctrlPr>
+                        </m:dPr>
+                        <m:e>
+                          <m:sSubSup>
+                            <m:sSubSupPr>
+                              <m:ctrlPr>
+                                <w:rPr>
+                                  <w:rFonts w:ascii="Cambria Math" w:eastAsiaTheme="minorEastAsia" w:hAnsi="Cambria Math"/>
+                                  <w:i/>
+                                </w:rPr>
+                              </m:ctrlPr>
+                            </m:sSubSupPr>
+                            <m:e>
+                              <m:r>
+                                <w:rPr>
+                                  <w:rFonts w:ascii="Cambria Math" w:eastAsiaTheme="minorEastAsia" w:hAnsi="Cambria Math"/>
+                                </w:rPr>
+                                <m:t>P</m:t>
+                              </m:r>
+                            </m:e>
+                            <m:sub>
+                              <m:r>
+                                <w:rPr>
+                                  <w:rFonts w:ascii="Cambria Math" w:eastAsiaTheme="minorEastAsia" w:hAnsi="Cambria Math"/>
+                                </w:rPr>
+                                <m:t>N</m:t>
+                              </m:r>
+                            </m:sub>
+                            <m:sup>
+                              <m:r>
+                                <w:rPr>
+                                  <w:rFonts w:ascii="Cambria Math" w:eastAsiaTheme="minorEastAsia" w:hAnsi="Cambria Math"/>
+                                </w:rPr>
+                                <m:t>'</m:t>
+                              </m:r>
+                            </m:sup>
+                          </m:sSubSup>
+                          <m:d>
+                            <m:dPr>
+                              <m:ctrlPr>
+                                <w:rPr>
+                                  <w:rFonts w:ascii="Cambria Math" w:eastAsiaTheme="minorEastAsia" w:hAnsi="Cambria Math"/>
+                                  <w:i/>
+                                </w:rPr>
+                              </m:ctrlPr>
+                            </m:dPr>
+                            <m:e>
+                              <m:sSub>
+                                <m:sSubPr>
+                                  <m:ctrlPr>
+                                    <w:rPr>
+                                      <w:rFonts w:ascii="Cambria Math" w:eastAsiaTheme="minorEastAsia" w:hAnsi="Cambria Math"/>
+                                      <w:i/>
+                                    </w:rPr>
+                                  </m:ctrlPr>
+                                </m:sSubPr>
+                                <m:e>
+                                  <m:r>
+                                    <w:rPr>
+                                      <w:rFonts w:ascii="Cambria Math" w:eastAsiaTheme="minorEastAsia" w:hAnsi="Cambria Math"/>
+                                    </w:rPr>
+                                    <m:t>x</m:t>
+                                  </m:r>
+                                </m:e>
+                                <m:sub>
+                                  <m:r>
+                                    <w:rPr>
+                                      <w:rFonts w:ascii="Cambria Math" w:eastAsiaTheme="minorEastAsia" w:hAnsi="Cambria Math"/>
+                                    </w:rPr>
+                                    <m:t>i</m:t>
+                                  </m:r>
+                                </m:sub>
+                              </m:sSub>
+                            </m:e>
+                          </m:d>
+                        </m:e>
+                      </m:d>
+                    </m:e>
+                    <m:sup>
+                      <m:r>
+                        <w:rPr>
+                          <w:rFonts w:ascii="Cambria Math" w:eastAsiaTheme="minorEastAsia" w:hAnsi="Cambria Math"/>
+                        </w:rPr>
+                        <m:t>2</m:t>
+                      </m:r>
+                    </m:sup>
+                  </m:sSup>
+                </m:e>
+              </m:d>
+              <m:r>
+                <w:rPr>
+                  <w:rFonts w:ascii="Cambria Math" w:eastAsiaTheme="minorEastAsia" w:hAnsi="Cambria Math"/>
+                </w:rPr>
+                <m:t xml:space="preserve"> </m:t>
+              </m:r>
+            </m:den>
+          </m:f>
+        </m:oMath>
+      </m:oMathPara>
+    </w:p>
+    <w:p>
+      <w:pPr>
+        <w:rPr>
+          <w:rFonts w:eastAsiaTheme="minorEastAsia"/>
+        </w:rPr>
+      </w:pPr>
+    </w:p>
+    <w:p>
+      <w:pPr>
+        <w:rPr>
+          <w:rFonts w:eastAsiaTheme="minorEastAsia"/>
+        </w:rPr>
+      </w:pPr>
+      <m:oMathPara>
+        <m:oMath>
+          <m:nary>
+            <m:naryPr>
+              <m:ctrlPr>
+                <w:rPr>
+                  <w:rFonts w:ascii="Cambria Math" w:eastAsiaTheme="minorEastAsia" w:hAnsi="Cambria Math"/>
+                  <w:i/>
+                </w:rPr>
+              </m:ctrlPr>
+            </m:naryPr>
+            <m:sub>
+              <m:r>
+                <w:rPr>
+                  <w:rFonts w:ascii="Cambria Math" w:eastAsiaTheme="minorEastAsia" w:hAnsi="Cambria Math"/>
+                </w:rPr>
+                <m:t>a</m:t>
+              </m:r>
+            </m:sub>
+            <m:sup>
+              <m:r>
+                <w:rPr>
+                  <w:rFonts w:ascii="Cambria Math" w:eastAsiaTheme="minorEastAsia" w:hAnsi="Cambria Math"/>
+                </w:rPr>
+                <m:t>b</m:t>
+              </m:r>
+            </m:sup>
+            <m:e>
+              <m:r>
+                <w:rPr>
+                  <w:rFonts w:ascii="Cambria Math" w:eastAsiaTheme="minorEastAsia" w:hAnsi="Cambria Math"/>
+                </w:rPr>
+                <m:t>f</m:t>
+              </m:r>
+              <m:d>
+                <m:dPr>
+                  <m:ctrlPr>
+                    <w:rPr>
+                      <w:rFonts w:ascii="Cambria Math" w:eastAsiaTheme="minorEastAsia" w:hAnsi="Cambria Math"/>
+                      <w:i/>
+                    </w:rPr>
+                  </m:ctrlPr>
+                </m:dPr>
+                <m:e>
+                  <m:r>
+                    <w:rPr>
+                      <w:rFonts w:ascii="Cambria Math" w:eastAsiaTheme="minorEastAsia" w:hAnsi="Cambria Math"/>
+                    </w:rPr>
+                    <m:t>u</m:t>
+                  </m:r>
+                </m:e>
+              </m:d>
+              <m:r>
+                <w:rPr>
+                  <w:rFonts w:ascii="Cambria Math" w:eastAsiaTheme="minorEastAsia" w:hAnsi="Cambria Math"/>
+                </w:rPr>
+                <m:t>d</m:t>
+              </m:r>
+              <m:r>
+                <w:rPr>
+                  <w:rFonts w:ascii="Cambria Math" w:eastAsiaTheme="minorEastAsia" w:hAnsi="Cambria Math"/>
+                </w:rPr>
+                <m:t>u</m:t>
+              </m:r>
+            </m:e>
+          </m:nary>
+        </m:oMath>
+      </m:oMathPara>
+    </w:p>
+    <w:p>
+      <w:pPr>
+        <w:rPr>
+          <w:rFonts w:eastAsiaTheme="minorEastAsia"/>
+        </w:rPr>
+      </w:pPr>
+      <m:oMathPara>
+        <m:oMath>
+          <m:r>
+            <w:rPr>
+              <w:rFonts w:ascii="Cambria Math" w:eastAsiaTheme="minorEastAsia" w:hAnsi="Cambria Math"/>
+            </w:rPr>
+            <m:t>u=</m:t>
+          </m:r>
+          <m:f>
+            <m:fPr>
+              <m:ctrlPr>
+                <w:rPr>
+                  <w:rFonts w:ascii="Cambria Math" w:eastAsiaTheme="minorEastAsia" w:hAnsi="Cambria Math"/>
+                  <w:i/>
+                </w:rPr>
+              </m:ctrlPr>
+            </m:fPr>
+            <m:num>
+              <m:d>
+                <m:dPr>
+                  <m:ctrlPr>
+                    <w:rPr>
+                      <w:rFonts w:ascii="Cambria Math" w:eastAsiaTheme="minorEastAsia" w:hAnsi="Cambria Math"/>
+                      <w:i/>
+                    </w:rPr>
+                  </m:ctrlPr>
+                </m:dPr>
+                <m:e>
+                  <m:r>
+                    <w:rPr>
+                      <w:rFonts w:ascii="Cambria Math" w:eastAsiaTheme="minorEastAsia" w:hAnsi="Cambria Math"/>
+                    </w:rPr>
+                    <m:t>b-a</m:t>
+                  </m:r>
+                </m:e>
+              </m:d>
+              <m:r>
+                <w:rPr>
+                  <w:rFonts w:ascii="Cambria Math" w:eastAsiaTheme="minorEastAsia" w:hAnsi="Cambria Math"/>
+                </w:rPr>
+                <m:t>x+</m:t>
+              </m:r>
+              <m:d>
+                <m:dPr>
+                  <m:ctrlPr>
+                    <w:rPr>
+                      <w:rFonts w:ascii="Cambria Math" w:eastAsiaTheme="minorEastAsia" w:hAnsi="Cambria Math"/>
+                      <w:i/>
+                    </w:rPr>
+                  </m:ctrlPr>
+                </m:dPr>
+                <m:e>
+                  <m:r>
+                    <w:rPr>
+                      <w:rFonts w:ascii="Cambria Math" w:eastAsiaTheme="minorEastAsia" w:hAnsi="Cambria Math"/>
+                    </w:rPr>
+                    <m:t>b+a</m:t>
+                  </m:r>
+                </m:e>
+              </m:d>
+            </m:num>
+            <m:den>
+              <m:r>
+                <w:rPr>
+                  <w:rFonts w:ascii="Cambria Math" w:eastAsiaTheme="minorEastAsia" w:hAnsi="Cambria Math"/>
+                </w:rPr>
+                <m:t>2</m:t>
+              </m:r>
+            </m:den>
+          </m:f>
+        </m:oMath>
+      </m:oMathPara>
+    </w:p>
+    <w:p>
+      <w:pPr>
+        <w:rPr>
+          <w:rFonts w:eastAsiaTheme="minorEastAsia"/>
+        </w:rPr>
+      </w:pPr>
+      <m:oMathPara>
+        <m:oMath>
+          <m:r>
+            <w:rPr>
+              <w:rFonts w:ascii="Cambria Math" w:eastAsiaTheme="minorEastAsia" w:hAnsi="Cambria Math"/>
+            </w:rPr>
+            <m:t>du=</m:t>
+          </m:r>
+          <m:f>
+            <m:fPr>
+              <m:ctrlPr>
+                <w:rPr>
+                  <w:rFonts w:ascii="Cambria Math" w:eastAsiaTheme="minorEastAsia" w:hAnsi="Cambria Math"/>
+                  <w:i/>
+                </w:rPr>
+              </m:ctrlPr>
+            </m:fPr>
+            <m:num>
+              <m:r>
+                <w:rPr>
+                  <w:rFonts w:ascii="Cambria Math" w:eastAsiaTheme="minorEastAsia" w:hAnsi="Cambria Math"/>
+                </w:rPr>
+                <m:t>b-a</m:t>
+              </m:r>
+            </m:num>
+            <m:den>
+              <m:r>
+                <w:rPr>
+                  <w:rFonts w:ascii="Cambria Math" w:eastAsiaTheme="minorEastAsia" w:hAnsi="Cambria Math"/>
+                </w:rPr>
+                <m:t>2</m:t>
+              </m:r>
+            </m:den>
+          </m:f>
+          <m:r>
+            <w:rPr>
+              <w:rFonts w:ascii="Cambria Math" w:eastAsiaTheme="minorEastAsia" w:hAnsi="Cambria Math"/>
+            </w:rPr>
+            <m:t>dx</m:t>
+          </m:r>
+        </m:oMath>
+      </m:oMathPara>
+    </w:p>
+    <w:p>
+      <w:pPr>
+        <w:rPr>
+          <w:rFonts w:eastAsiaTheme="minorEastAsia"/>
+        </w:rPr>
+      </w:pPr>
+    </w:p>
+    <w:p>
+      <w:pPr>
+        <w:rPr>
+          <w:rFonts w:eastAsiaTheme="minorEastAsia"/>
+        </w:rPr>
+      </w:pPr>
+      <m:oMathPara>
+        <m:oMath>
+          <m:nary>
+            <m:naryPr>
+              <m:ctrlPr>
+                <w:rPr>
+                  <w:rFonts w:ascii="Cambria Math" w:eastAsiaTheme="minorEastAsia" w:hAnsi="Cambria Math"/>
+                  <w:i/>
+                </w:rPr>
+              </m:ctrlPr>
+            </m:naryPr>
+            <m:sub>
+              <m:r>
+                <w:rPr>
+                  <w:rFonts w:ascii="Cambria Math" w:eastAsiaTheme="minorEastAsia" w:hAnsi="Cambria Math"/>
+                </w:rPr>
+                <m:t>a</m:t>
+              </m:r>
+            </m:sub>
+            <m:sup>
+              <m:r>
+                <w:rPr>
+                  <w:rFonts w:ascii="Cambria Math" w:eastAsiaTheme="minorEastAsia" w:hAnsi="Cambria Math"/>
+                </w:rPr>
+                <m:t>b</m:t>
+              </m:r>
+            </m:sup>
+            <m:e>
+              <m:r>
+                <w:rPr>
+                  <w:rFonts w:ascii="Cambria Math" w:eastAsiaTheme="minorEastAsia" w:hAnsi="Cambria Math"/>
+                </w:rPr>
+                <m:t>f</m:t>
+              </m:r>
+              <m:d>
+                <m:dPr>
+                  <m:ctrlPr>
+                    <w:rPr>
+                      <w:rFonts w:ascii="Cambria Math" w:eastAsiaTheme="minorEastAsia" w:hAnsi="Cambria Math"/>
+                      <w:i/>
+                    </w:rPr>
+                  </m:ctrlPr>
+                </m:dPr>
+                <m:e>
+                  <m:r>
+                    <w:rPr>
+                      <w:rFonts w:ascii="Cambria Math" w:eastAsiaTheme="minorEastAsia" w:hAnsi="Cambria Math"/>
+                    </w:rPr>
+                    <m:t>u</m:t>
+                  </m:r>
+                </m:e>
+              </m:d>
+              <m:r>
+                <w:rPr>
+                  <w:rFonts w:ascii="Cambria Math" w:eastAsiaTheme="minorEastAsia" w:hAnsi="Cambria Math"/>
+                </w:rPr>
+                <m:t>du=</m:t>
+              </m:r>
+            </m:e>
+          </m:nary>
+          <m:nary>
+            <m:naryPr>
+              <m:ctrlPr>
+                <w:rPr>
+                  <w:rFonts w:ascii="Cambria Math" w:eastAsiaTheme="minorEastAsia" w:hAnsi="Cambria Math"/>
+                  <w:i/>
+                </w:rPr>
+              </m:ctrlPr>
+            </m:naryPr>
+            <m:sub>
+              <m:r>
+                <w:rPr>
+                  <w:rFonts w:ascii="Cambria Math" w:eastAsiaTheme="minorEastAsia" w:hAnsi="Cambria Math"/>
+                </w:rPr>
+                <m:t>-1</m:t>
+              </m:r>
+            </m:sub>
+            <m:sup>
+              <m:r>
+                <w:rPr>
+                  <w:rFonts w:ascii="Cambria Math" w:eastAsiaTheme="minorEastAsia" w:hAnsi="Cambria Math"/>
+                </w:rPr>
+                <m:t>1</m:t>
+              </m:r>
+            </m:sup>
+            <m:e>
+              <m:r>
+                <w:rPr>
+                  <w:rFonts w:ascii="Cambria Math" w:eastAsiaTheme="minorEastAsia" w:hAnsi="Cambria Math"/>
+                </w:rPr>
+                <m:t>f(</m:t>
+              </m:r>
+            </m:e>
+          </m:nary>
+          <m:d>
+            <m:dPr>
+              <m:begChr m:val="["/>
+              <m:endChr m:val="]"/>
+              <m:ctrlPr>
+                <w:rPr>
+                  <w:rFonts w:ascii="Cambria Math" w:eastAsiaTheme="minorEastAsia" w:hAnsi="Cambria Math"/>
+                  <w:i/>
+                </w:rPr>
+              </m:ctrlPr>
+            </m:dPr>
+            <m:e>
+              <m:f>
+                <m:fPr>
+                  <m:ctrlPr>
+                    <w:rPr>
+                      <w:rFonts w:ascii="Cambria Math" w:eastAsiaTheme="minorEastAsia" w:hAnsi="Cambria Math"/>
+                      <w:i/>
+                    </w:rPr>
+                  </m:ctrlPr>
+                </m:fPr>
+                <m:num>
+                  <m:d>
+                    <m:dPr>
+                      <m:ctrlPr>
+                        <w:rPr>
+                          <w:rFonts w:ascii="Cambria Math" w:eastAsiaTheme="minorEastAsia" w:hAnsi="Cambria Math"/>
+                          <w:i/>
+                        </w:rPr>
+                      </m:ctrlPr>
+                    </m:dPr>
+                    <m:e>
+                      <m:r>
+                        <w:rPr>
+                          <w:rFonts w:ascii="Cambria Math" w:eastAsiaTheme="minorEastAsia" w:hAnsi="Cambria Math"/>
+                        </w:rPr>
+                        <m:t>b-a</m:t>
+                      </m:r>
+                    </m:e>
+                  </m:d>
+                  <m:r>
+                    <w:rPr>
+                      <w:rFonts w:ascii="Cambria Math" w:eastAsiaTheme="minorEastAsia" w:hAnsi="Cambria Math"/>
+                    </w:rPr>
+                    <m:t>x</m:t>
+                  </m:r>
+                  <w:bookmarkStart w:id="0" w:name="_GoBack"/>
+                  <w:bookmarkEnd w:id="0"/>
+                  <m:r>
+                    <w:rPr>
+                      <w:rFonts w:ascii="Cambria Math" w:eastAsiaTheme="minorEastAsia" w:hAnsi="Cambria Math"/>
+                    </w:rPr>
+                    <m:t>+</m:t>
+                  </m:r>
+                  <m:d>
+                    <m:dPr>
+                      <m:ctrlPr>
+                        <w:rPr>
+                          <w:rFonts w:ascii="Cambria Math" w:eastAsiaTheme="minorEastAsia" w:hAnsi="Cambria Math"/>
+                          <w:i/>
+                        </w:rPr>
+                      </m:ctrlPr>
+                    </m:dPr>
+                    <m:e>
+                      <m:r>
+                        <w:rPr>
+                          <w:rFonts w:ascii="Cambria Math" w:eastAsiaTheme="minorEastAsia" w:hAnsi="Cambria Math"/>
+                        </w:rPr>
+                        <m:t>b+a</m:t>
+                      </m:r>
+                    </m:e>
+                  </m:d>
+                </m:num>
+                <m:den>
+                  <m:r>
+                    <w:rPr>
+                      <w:rFonts w:ascii="Cambria Math" w:eastAsiaTheme="minorEastAsia" w:hAnsi="Cambria Math"/>
+                    </w:rPr>
+                    <m:t>2</m:t>
+                  </m:r>
+                </m:den>
+              </m:f>
+            </m:e>
+          </m:d>
+          <m:r>
+            <w:rPr>
+              <w:rFonts w:ascii="Cambria Math" w:eastAsiaTheme="minorEastAsia" w:hAnsi="Cambria Math"/>
+            </w:rPr>
+            <m:t>) dx</m:t>
+          </m:r>
+        </m:oMath>
+      </m:oMathPara>
+    </w:p>
+    <w:p>
+      <w:pPr>
+        <w:rPr>
+          <w:rFonts w:eastAsiaTheme="minorEastAsia"/>
+        </w:rPr>
+      </w:pPr>
+    </w:p>
+    <w:p>
+      <w:pPr>
+        <w:rPr>
+          <w:rFonts w:eastAsiaTheme="minorEastAsia"/>
+        </w:rPr>
+      </w:pPr>
+    </w:p>
+    <w:p>
+      <w:pPr>
+        <w:rPr>
+          <w:rFonts w:eastAsiaTheme="minorEastAsia"/>
+        </w:rPr>
+      </w:pPr>
+    </w:p>
+    <w:p>
+      <w:pPr>
+        <w:rPr>
+          <w:rFonts w:eastAsiaTheme="minorEastAsia"/>
+        </w:rPr>
+      </w:pPr>
+    </w:p>
+    <w:p>
+      <w:pPr>
+        <w:rPr>
+          <w:rFonts w:eastAsiaTheme="minorEastAsia"/>
+        </w:rPr>
+      </w:pPr>
+    </w:p>
+    <w:p>
+      <w:pPr>
+        <w:rPr>
+          <w:rFonts w:eastAsiaTheme="minorEastAsia"/>
+        </w:rPr>
+      </w:pPr>
+    </w:p>
+    <w:p>
+      <w:pPr>
+        <w:rPr>
+          <w:rFonts w:eastAsiaTheme="minorEastAsia"/>
+        </w:rPr>
+      </w:pPr>
+    </w:p>
+    <w:p>
+      <w:pPr>
+        <w:rPr>
+          <w:rFonts w:eastAsiaTheme="minorEastAsia"/>
+        </w:rPr>
+      </w:pPr>
+    </w:p>
+    <w:p>
+      <w:pPr>
+        <w:rPr>
+          <w:rFonts w:eastAsiaTheme="minorEastAsia"/>
+        </w:rPr>
+      </w:pPr>
     </w:p>
     <w:sectPr>
       <w:pgSz w:w="11906" w:h="16838"/>
